--- a/Notes/TypeScript/TypeScript.docx
+++ b/Notes/TypeScript/TypeScript.docx
@@ -55,6 +55,717 @@
         </w:rPr>
         <w:t>TypeScript is a superset of JavaScript in which you add types to JavaScript. JavaScript is a loosely typed language which leads to lot of types error in production code. With TypeScript developers can catch those error, even before running the code.</w:t>
       </w:r>
+    </w:p>
+    <w:p>
+      <w:pPr>
+        <w:rPr>
+          <w:sz w:val="4"/>
+          <w:szCs w:val="4"/>
+        </w:rPr>
+      </w:pPr>
+    </w:p>
+    <w:p>
+      <w:pPr>
+        <w:rPr>
+          <w:b/>
+          <w:bCs/>
+          <w:sz w:val="40"/>
+          <w:szCs w:val="40"/>
+        </w:rPr>
+      </w:pPr>
+      <w:r>
+        <w:rPr>
+          <w:b/>
+          <w:bCs/>
+          <w:sz w:val="40"/>
+          <w:szCs w:val="40"/>
+        </w:rPr>
+        <w:t>What is the main difference between TypeScript and JavaScript?</w:t>
+      </w:r>
+    </w:p>
+    <w:p>
+      <w:pPr>
+        <w:rPr>
+          <w:sz w:val="30"/>
+          <w:szCs w:val="30"/>
+        </w:rPr>
+      </w:pPr>
+      <w:r>
+        <w:rPr>
+          <w:sz w:val="30"/>
+          <w:szCs w:val="30"/>
+        </w:rPr>
+        <w:t>This is the core difference between JavaScript and TypeScript. While JavaScript is dynamically-typed, TypeScript is a statically-typed superset of JavaScript, which means it offers strict static typing as an option but will allow dynamic typing, as well.</w:t>
+      </w:r>
+    </w:p>
+    <w:p>
+      <w:pPr>
+        <w:rPr>
+          <w:sz w:val="4"/>
+          <w:szCs w:val="4"/>
+        </w:rPr>
+      </w:pPr>
+    </w:p>
+    <w:p>
+      <w:pPr>
+        <w:rPr>
+          <w:b/>
+          <w:bCs/>
+          <w:sz w:val="40"/>
+          <w:szCs w:val="40"/>
+        </w:rPr>
+      </w:pPr>
+      <w:r>
+        <w:rPr>
+          <w:b/>
+          <w:bCs/>
+          <w:sz w:val="40"/>
+          <w:szCs w:val="40"/>
+        </w:rPr>
+        <w:t>What is explicit and implicit type assignment?</w:t>
+      </w:r>
+    </w:p>
+    <w:p>
+      <w:pPr>
+        <w:rPr>
+          <w:sz w:val="30"/>
+          <w:szCs w:val="30"/>
+        </w:rPr>
+      </w:pPr>
+      <w:r>
+        <w:rPr>
+          <w:b/>
+          <w:bCs/>
+          <w:color w:val="FF0000"/>
+          <w:sz w:val="30"/>
+          <w:szCs w:val="30"/>
+        </w:rPr>
+        <w:t>Explicit</w:t>
+      </w:r>
+      <w:r>
+        <w:rPr>
+          <w:b/>
+          <w:bCs/>
+          <w:color w:val="FF0000"/>
+          <w:sz w:val="30"/>
+          <w:szCs w:val="30"/>
+        </w:rPr>
+        <w:t>/</w:t>
+      </w:r>
+      <w:r>
+        <w:rPr>
+          <w:b/>
+          <w:bCs/>
+          <w:color w:val="FF0000"/>
+          <w:sz w:val="30"/>
+          <w:szCs w:val="30"/>
+        </w:rPr>
+        <w:t xml:space="preserve"> Annotations</w:t>
+      </w:r>
+      <w:r>
+        <w:rPr>
+          <w:color w:val="FF0000"/>
+          <w:sz w:val="30"/>
+          <w:szCs w:val="30"/>
+        </w:rPr>
+        <w:t xml:space="preserve"> </w:t>
+      </w:r>
+      <w:r>
+        <w:rPr>
+          <w:sz w:val="30"/>
+          <w:szCs w:val="30"/>
+        </w:rPr>
+        <w:t>means writing out the type. Like below -</w:t>
+      </w:r>
+    </w:p>
+    <w:p>
+      <w:pPr>
+        <w:ind w:left="720"/>
+        <w:rPr>
+          <w:b/>
+          <w:bCs/>
+          <w:color w:val="FFFFFF" w:themeColor="background1"/>
+          <w:sz w:val="30"/>
+          <w:szCs w:val="30"/>
+        </w:rPr>
+      </w:pPr>
+      <w:r>
+        <w:rPr>
+          <w:b/>
+          <w:bCs/>
+          <w:color w:val="FFFFFF" w:themeColor="background1"/>
+          <w:sz w:val="30"/>
+          <w:szCs w:val="30"/>
+          <w:highlight w:val="black"/>
+        </w:rPr>
+        <w:t xml:space="preserve">let </w:t>
+      </w:r>
+      <w:proofErr w:type="spellStart"/>
+      <w:r>
+        <w:rPr>
+          <w:b/>
+          <w:bCs/>
+          <w:color w:val="FFFFFF" w:themeColor="background1"/>
+          <w:sz w:val="30"/>
+          <w:szCs w:val="30"/>
+          <w:highlight w:val="black"/>
+        </w:rPr>
+        <w:t>firstName</w:t>
+      </w:r>
+      <w:proofErr w:type="spellEnd"/>
+      <w:r>
+        <w:rPr>
+          <w:b/>
+          <w:bCs/>
+          <w:color w:val="FFFFFF" w:themeColor="background1"/>
+          <w:sz w:val="30"/>
+          <w:szCs w:val="30"/>
+          <w:highlight w:val="black"/>
+        </w:rPr>
+        <w:t>: string = "Nabendu";</w:t>
+      </w:r>
+    </w:p>
+    <w:p>
+      <w:pPr>
+        <w:rPr>
+          <w:sz w:val="30"/>
+          <w:szCs w:val="30"/>
+        </w:rPr>
+      </w:pPr>
+      <w:r>
+        <w:rPr>
+          <w:b/>
+          <w:bCs/>
+          <w:color w:val="FF0000"/>
+          <w:sz w:val="30"/>
+          <w:szCs w:val="30"/>
+        </w:rPr>
+        <w:t>Implicit</w:t>
+      </w:r>
+      <w:r>
+        <w:rPr>
+          <w:b/>
+          <w:bCs/>
+          <w:color w:val="FF0000"/>
+          <w:sz w:val="30"/>
+          <w:szCs w:val="30"/>
+        </w:rPr>
+        <w:t>/</w:t>
+      </w:r>
+      <w:r>
+        <w:rPr>
+          <w:b/>
+          <w:bCs/>
+          <w:color w:val="FF0000"/>
+          <w:sz w:val="30"/>
+          <w:szCs w:val="30"/>
+        </w:rPr>
+        <w:t xml:space="preserve"> Inference</w:t>
+      </w:r>
+      <w:r>
+        <w:rPr>
+          <w:color w:val="FF0000"/>
+          <w:sz w:val="30"/>
+          <w:szCs w:val="30"/>
+        </w:rPr>
+        <w:t xml:space="preserve"> </w:t>
+      </w:r>
+      <w:r>
+        <w:rPr>
+          <w:sz w:val="30"/>
+          <w:szCs w:val="30"/>
+        </w:rPr>
+        <w:t>means TypeScript will guess the type, based on the value. Like below type will be considered a number</w:t>
+      </w:r>
+    </w:p>
+    <w:p>
+      <w:pPr>
+        <w:ind w:firstLine="720"/>
+        <w:rPr>
+          <w:b/>
+          <w:bCs/>
+          <w:color w:val="FFFFFF" w:themeColor="background1"/>
+          <w:sz w:val="30"/>
+          <w:szCs w:val="30"/>
+        </w:rPr>
+      </w:pPr>
+      <w:r>
+        <w:rPr>
+          <w:b/>
+          <w:bCs/>
+          <w:color w:val="FFFFFF" w:themeColor="background1"/>
+          <w:sz w:val="30"/>
+          <w:szCs w:val="30"/>
+          <w:highlight w:val="black"/>
+        </w:rPr>
+        <w:t>let age = 41;</w:t>
+      </w:r>
+    </w:p>
+    <w:p>
+      <w:pPr>
+        <w:ind w:firstLine="720"/>
+        <w:rPr>
+          <w:b/>
+          <w:bCs/>
+          <w:color w:val="FFFFFF" w:themeColor="background1"/>
+          <w:sz w:val="4"/>
+          <w:szCs w:val="4"/>
+        </w:rPr>
+      </w:pPr>
+    </w:p>
+    <w:p>
+      <w:pPr>
+        <w:rPr>
+          <w:b/>
+          <w:bCs/>
+          <w:sz w:val="40"/>
+          <w:szCs w:val="40"/>
+        </w:rPr>
+      </w:pPr>
+      <w:r>
+        <w:rPr>
+          <w:b/>
+          <w:bCs/>
+          <w:sz w:val="40"/>
+          <w:szCs w:val="40"/>
+        </w:rPr>
+        <w:t>Difference between any, unknown and never in TypeScript?</w:t>
+      </w:r>
+    </w:p>
+    <w:p>
+      <w:pPr>
+        <w:rPr>
+          <w:sz w:val="30"/>
+          <w:szCs w:val="30"/>
+        </w:rPr>
+      </w:pPr>
+      <w:r>
+        <w:rPr>
+          <w:sz w:val="30"/>
+          <w:szCs w:val="30"/>
+        </w:rPr>
+        <w:t>The type of any is used to assign any type of a variable. It will not give error even if you reassign another type. Like below -</w:t>
+      </w:r>
+    </w:p>
+    <w:p>
+      <w:pPr>
+        <w:rPr>
+          <w:b/>
+          <w:bCs/>
+          <w:color w:val="FFFFFF" w:themeColor="background1"/>
+          <w:sz w:val="30"/>
+          <w:szCs w:val="30"/>
+        </w:rPr>
+      </w:pPr>
+      <w:r>
+        <w:rPr>
+          <w:b/>
+          <w:bCs/>
+          <w:color w:val="FFFFFF" w:themeColor="background1"/>
+          <w:sz w:val="30"/>
+          <w:szCs w:val="30"/>
+          <w:highlight w:val="black"/>
+        </w:rPr>
+        <w:t>let x: any = 10;</w:t>
+      </w:r>
+    </w:p>
+    <w:p>
+      <w:pPr>
+        <w:rPr>
+          <w:b/>
+          <w:bCs/>
+          <w:color w:val="FFFFFF" w:themeColor="background1"/>
+          <w:sz w:val="30"/>
+          <w:szCs w:val="30"/>
+          <w:highlight w:val="black"/>
+        </w:rPr>
+      </w:pPr>
+      <w:r>
+        <w:rPr>
+          <w:b/>
+          <w:bCs/>
+          <w:color w:val="FFFFFF" w:themeColor="background1"/>
+          <w:sz w:val="30"/>
+          <w:szCs w:val="30"/>
+          <w:highlight w:val="black"/>
+        </w:rPr>
+        <w:lastRenderedPageBreak/>
+        <w:t>x = 'hello'; // No TypeScript error</w:t>
+      </w:r>
+    </w:p>
+    <w:p>
+      <w:pPr>
+        <w:rPr>
+          <w:b/>
+          <w:bCs/>
+          <w:color w:val="FFFFFF" w:themeColor="background1"/>
+          <w:sz w:val="30"/>
+          <w:szCs w:val="30"/>
+        </w:rPr>
+      </w:pPr>
+      <w:r>
+        <w:rPr>
+          <w:b/>
+          <w:bCs/>
+          <w:color w:val="FFFFFF" w:themeColor="background1"/>
+          <w:sz w:val="30"/>
+          <w:szCs w:val="30"/>
+          <w:highlight w:val="black"/>
+        </w:rPr>
+        <w:t>console.log(</w:t>
+      </w:r>
+      <w:proofErr w:type="gramStart"/>
+      <w:r>
+        <w:rPr>
+          <w:b/>
+          <w:bCs/>
+          <w:color w:val="FFFFFF" w:themeColor="background1"/>
+          <w:sz w:val="30"/>
+          <w:szCs w:val="30"/>
+          <w:highlight w:val="black"/>
+        </w:rPr>
+        <w:t>x.toUpperCase</w:t>
+      </w:r>
+      <w:proofErr w:type="gramEnd"/>
+      <w:r>
+        <w:rPr>
+          <w:b/>
+          <w:bCs/>
+          <w:color w:val="FFFFFF" w:themeColor="background1"/>
+          <w:sz w:val="30"/>
+          <w:szCs w:val="30"/>
+          <w:highlight w:val="black"/>
+        </w:rPr>
+        <w:t>()); // No TypeScript error</w:t>
+      </w:r>
+    </w:p>
+    <w:p>
+      <w:pPr>
+        <w:rPr>
+          <w:b/>
+          <w:bCs/>
+          <w:sz w:val="4"/>
+          <w:szCs w:val="4"/>
+        </w:rPr>
+      </w:pPr>
+    </w:p>
+    <w:p>
+      <w:pPr>
+        <w:rPr>
+          <w:sz w:val="30"/>
+          <w:szCs w:val="30"/>
+        </w:rPr>
+      </w:pPr>
+      <w:r>
+        <w:rPr>
+          <w:sz w:val="30"/>
+          <w:szCs w:val="30"/>
+        </w:rPr>
+        <w:t>The type unknown is better than type any, because it requires us checking the type before performing operations on value. Like below -</w:t>
+      </w:r>
+    </w:p>
+    <w:p>
+      <w:pPr>
+        <w:rPr>
+          <w:b/>
+          <w:bCs/>
+          <w:color w:val="FFFFFF" w:themeColor="background1"/>
+          <w:sz w:val="30"/>
+          <w:szCs w:val="30"/>
+          <w:highlight w:val="black"/>
+        </w:rPr>
+      </w:pPr>
+      <w:r>
+        <w:rPr>
+          <w:b/>
+          <w:bCs/>
+          <w:color w:val="FFFFFF" w:themeColor="background1"/>
+          <w:sz w:val="30"/>
+          <w:szCs w:val="30"/>
+          <w:highlight w:val="black"/>
+        </w:rPr>
+        <w:t>let y: unknown = 10;</w:t>
+      </w:r>
+    </w:p>
+    <w:p>
+      <w:pPr>
+        <w:rPr>
+          <w:b/>
+          <w:bCs/>
+          <w:color w:val="FFFFFF" w:themeColor="background1"/>
+          <w:sz w:val="30"/>
+          <w:szCs w:val="30"/>
+          <w:highlight w:val="black"/>
+        </w:rPr>
+      </w:pPr>
+      <w:r>
+        <w:rPr>
+          <w:b/>
+          <w:bCs/>
+          <w:color w:val="FFFFFF" w:themeColor="background1"/>
+          <w:sz w:val="30"/>
+          <w:szCs w:val="30"/>
+          <w:highlight w:val="black"/>
+        </w:rPr>
+        <w:t>// Type assertion needed before using y as number</w:t>
+      </w:r>
+    </w:p>
+    <w:p>
+      <w:pPr>
+        <w:rPr>
+          <w:b/>
+          <w:bCs/>
+          <w:color w:val="FFFFFF" w:themeColor="background1"/>
+          <w:sz w:val="30"/>
+          <w:szCs w:val="30"/>
+          <w:highlight w:val="black"/>
+        </w:rPr>
+      </w:pPr>
+      <w:r>
+        <w:rPr>
+          <w:b/>
+          <w:bCs/>
+          <w:color w:val="FFFFFF" w:themeColor="background1"/>
+          <w:sz w:val="30"/>
+          <w:szCs w:val="30"/>
+          <w:highlight w:val="black"/>
+        </w:rPr>
+        <w:t>if (</w:t>
+      </w:r>
+      <w:proofErr w:type="spellStart"/>
+      <w:r>
+        <w:rPr>
+          <w:b/>
+          <w:bCs/>
+          <w:color w:val="FFFFFF" w:themeColor="background1"/>
+          <w:sz w:val="30"/>
+          <w:szCs w:val="30"/>
+          <w:highlight w:val="black"/>
+        </w:rPr>
+        <w:t>typeof</w:t>
+      </w:r>
+      <w:proofErr w:type="spellEnd"/>
+      <w:r>
+        <w:rPr>
+          <w:b/>
+          <w:bCs/>
+          <w:color w:val="FFFFFF" w:themeColor="background1"/>
+          <w:sz w:val="30"/>
+          <w:szCs w:val="30"/>
+          <w:highlight w:val="black"/>
+        </w:rPr>
+        <w:t xml:space="preserve"> y === 'number') {</w:t>
+      </w:r>
+    </w:p>
+    <w:p>
+      <w:pPr>
+        <w:rPr>
+          <w:b/>
+          <w:bCs/>
+          <w:color w:val="FFFFFF" w:themeColor="background1"/>
+          <w:sz w:val="30"/>
+          <w:szCs w:val="30"/>
+          <w:highlight w:val="black"/>
+        </w:rPr>
+      </w:pPr>
+      <w:r>
+        <w:rPr>
+          <w:b/>
+          <w:bCs/>
+          <w:color w:val="FFFFFF" w:themeColor="background1"/>
+          <w:sz w:val="30"/>
+          <w:szCs w:val="30"/>
+          <w:highlight w:val="black"/>
+        </w:rPr>
+        <w:t xml:space="preserve">    console.log(</w:t>
+      </w:r>
+      <w:proofErr w:type="spellStart"/>
+      <w:proofErr w:type="gramStart"/>
+      <w:r>
+        <w:rPr>
+          <w:b/>
+          <w:bCs/>
+          <w:color w:val="FFFFFF" w:themeColor="background1"/>
+          <w:sz w:val="30"/>
+          <w:szCs w:val="30"/>
+          <w:highlight w:val="black"/>
+        </w:rPr>
+        <w:t>y.toFixed</w:t>
+      </w:r>
+      <w:proofErr w:type="spellEnd"/>
+      <w:proofErr w:type="gramEnd"/>
+      <w:r>
+        <w:rPr>
+          <w:b/>
+          <w:bCs/>
+          <w:color w:val="FFFFFF" w:themeColor="background1"/>
+          <w:sz w:val="30"/>
+          <w:szCs w:val="30"/>
+          <w:highlight w:val="black"/>
+        </w:rPr>
+        <w:t>(2));</w:t>
+      </w:r>
+    </w:p>
+    <w:p>
+      <w:pPr>
+        <w:rPr>
+          <w:b/>
+          <w:bCs/>
+          <w:color w:val="FFFFFF" w:themeColor="background1"/>
+          <w:sz w:val="30"/>
+          <w:szCs w:val="30"/>
+        </w:rPr>
+      </w:pPr>
+      <w:r>
+        <w:rPr>
+          <w:b/>
+          <w:bCs/>
+          <w:color w:val="FFFFFF" w:themeColor="background1"/>
+          <w:sz w:val="30"/>
+          <w:szCs w:val="30"/>
+          <w:highlight w:val="black"/>
+        </w:rPr>
+        <w:t>}</w:t>
+      </w:r>
+    </w:p>
+    <w:p>
+      <w:pPr>
+        <w:rPr>
+          <w:sz w:val="4"/>
+          <w:szCs w:val="4"/>
+        </w:rPr>
+      </w:pPr>
+    </w:p>
+    <w:p>
+      <w:pPr>
+        <w:rPr>
+          <w:sz w:val="30"/>
+          <w:szCs w:val="30"/>
+        </w:rPr>
+      </w:pPr>
+      <w:r>
+        <w:rPr>
+          <w:sz w:val="30"/>
+          <w:szCs w:val="30"/>
+        </w:rPr>
+        <w:t>The type never represents value that never occurs. It is typically used for return statements of function that doesn’t returns properly. Like below -</w:t>
+      </w:r>
+    </w:p>
+    <w:p>
+      <w:pPr>
+        <w:rPr>
+          <w:b/>
+          <w:bCs/>
+          <w:color w:val="FFFFFF" w:themeColor="background1"/>
+          <w:sz w:val="30"/>
+          <w:szCs w:val="30"/>
+          <w:highlight w:val="black"/>
+        </w:rPr>
+      </w:pPr>
+      <w:r>
+        <w:rPr>
+          <w:b/>
+          <w:bCs/>
+          <w:color w:val="FFFFFF" w:themeColor="background1"/>
+          <w:sz w:val="30"/>
+          <w:szCs w:val="30"/>
+          <w:highlight w:val="black"/>
+        </w:rPr>
+        <w:t xml:space="preserve">function </w:t>
+      </w:r>
+      <w:proofErr w:type="spellStart"/>
+      <w:proofErr w:type="gramStart"/>
+      <w:r>
+        <w:rPr>
+          <w:b/>
+          <w:bCs/>
+          <w:color w:val="FFFFFF" w:themeColor="background1"/>
+          <w:sz w:val="30"/>
+          <w:szCs w:val="30"/>
+          <w:highlight w:val="black"/>
+        </w:rPr>
+        <w:t>throwError</w:t>
+      </w:r>
+      <w:proofErr w:type="spellEnd"/>
+      <w:r>
+        <w:rPr>
+          <w:b/>
+          <w:bCs/>
+          <w:color w:val="FFFFFF" w:themeColor="background1"/>
+          <w:sz w:val="30"/>
+          <w:szCs w:val="30"/>
+          <w:highlight w:val="black"/>
+        </w:rPr>
+        <w:t>(</w:t>
+      </w:r>
+      <w:proofErr w:type="gramEnd"/>
+      <w:r>
+        <w:rPr>
+          <w:b/>
+          <w:bCs/>
+          <w:color w:val="FFFFFF" w:themeColor="background1"/>
+          <w:sz w:val="30"/>
+          <w:szCs w:val="30"/>
+          <w:highlight w:val="black"/>
+        </w:rPr>
+        <w:t>message: string): never {</w:t>
+      </w:r>
+    </w:p>
+    <w:p>
+      <w:pPr>
+        <w:rPr>
+          <w:b/>
+          <w:bCs/>
+          <w:color w:val="FFFFFF" w:themeColor="background1"/>
+          <w:sz w:val="30"/>
+          <w:szCs w:val="30"/>
+          <w:highlight w:val="black"/>
+        </w:rPr>
+      </w:pPr>
+      <w:r>
+        <w:rPr>
+          <w:b/>
+          <w:bCs/>
+          <w:color w:val="FFFFFF" w:themeColor="background1"/>
+          <w:sz w:val="30"/>
+          <w:szCs w:val="30"/>
+          <w:highlight w:val="black"/>
+        </w:rPr>
+        <w:t xml:space="preserve">    throw new Error(message);</w:t>
+      </w:r>
+    </w:p>
+    <w:p>
+      <w:pPr>
+        <w:rPr>
+          <w:b/>
+          <w:bCs/>
+          <w:color w:val="FFFFFF" w:themeColor="background1"/>
+          <w:sz w:val="30"/>
+          <w:szCs w:val="30"/>
+        </w:rPr>
+      </w:pPr>
+      <w:r>
+        <w:rPr>
+          <w:b/>
+          <w:bCs/>
+          <w:color w:val="FFFFFF" w:themeColor="background1"/>
+          <w:sz w:val="30"/>
+          <w:szCs w:val="30"/>
+          <w:highlight w:val="black"/>
+        </w:rPr>
+        <w:t>}</w:t>
+      </w:r>
+    </w:p>
+    <w:p>
+      <w:pPr>
+        <w:rPr>
+          <w:b/>
+          <w:bCs/>
+          <w:color w:val="FFFFFF" w:themeColor="background1"/>
+          <w:sz w:val="30"/>
+          <w:szCs w:val="30"/>
+        </w:rPr>
+      </w:pPr>
     </w:p>
     <w:sectPr>
       <w:pgSz w:w="12240" w:h="15840"/>
@@ -669,6 +1380,7 @@
   <w:style w:type="character" w:default="1" w:styleId="DefaultParagraphFont">
     <w:name w:val="Default Paragraph Font"/>
     <w:uiPriority w:val="1"/>
+    <w:semiHidden/>
     <w:unhideWhenUsed/>
   </w:style>
   <w:style w:type="table" w:default="1" w:styleId="TableNormal">

--- a/Notes/TypeScript/TypeScript.docx
+++ b/Notes/TypeScript/TypeScript.docx
@@ -7,6 +7,7 @@
         <w:rPr>
           <w:b/>
           <w:bCs/>
+          <w:color w:val="70AD47" w:themeColor="accent6"/>
           <w:sz w:val="40"/>
           <w:szCs w:val="40"/>
         </w:rPr>
@@ -15,6 +16,7 @@
         <w:rPr>
           <w:b/>
           <w:bCs/>
+          <w:color w:val="70AD47" w:themeColor="accent6"/>
           <w:sz w:val="40"/>
           <w:szCs w:val="40"/>
         </w:rPr>
@@ -25,35 +27,69 @@
         <w:rPr>
           <w:b/>
           <w:bCs/>
+          <w:color w:val="70AD47" w:themeColor="accent6"/>
           <w:sz w:val="40"/>
           <w:szCs w:val="40"/>
         </w:rPr>
-        <w:t xml:space="preserve">TypeScript </w:t>
-      </w:r>
-      <w:r>
+        <w:t>TypeScript ?</w:t>
+      </w:r>
+      <w:proofErr w:type="gramEnd"/>
+    </w:p>
+    <w:p>
+      <w:pPr>
+        <w:rPr>
+          <w:sz w:val="30"/>
+          <w:szCs w:val="30"/>
+        </w:rPr>
+      </w:pPr>
+      <w:r>
+        <w:rPr>
+          <w:sz w:val="30"/>
+          <w:szCs w:val="30"/>
+        </w:rPr>
+        <w:t>TypeScript is a superset of JavaScript in which you add types to JavaScript. JavaScript is a loosely typed language which leads to lot of types error in production code. With TypeScript developers can catch those error, even before running the code.</w:t>
+      </w:r>
+    </w:p>
+    <w:p>
+      <w:pPr>
+        <w:rPr>
+          <w:sz w:val="4"/>
+          <w:szCs w:val="4"/>
+        </w:rPr>
+      </w:pPr>
+    </w:p>
+    <w:p>
+      <w:pPr>
         <w:rPr>
           <w:b/>
           <w:bCs/>
           <w:sz w:val="40"/>
           <w:szCs w:val="40"/>
         </w:rPr>
-        <w:t>?</w:t>
-      </w:r>
-      <w:proofErr w:type="gramEnd"/>
-    </w:p>
-    <w:p>
-      <w:pPr>
-        <w:rPr>
-          <w:sz w:val="30"/>
-          <w:szCs w:val="30"/>
-        </w:rPr>
-      </w:pPr>
-      <w:r>
-        <w:rPr>
-          <w:sz w:val="30"/>
-          <w:szCs w:val="30"/>
-        </w:rPr>
-        <w:t>TypeScript is a superset of JavaScript in which you add types to JavaScript. JavaScript is a loosely typed language which leads to lot of types error in production code. With TypeScript developers can catch those error, even before running the code.</w:t>
+      </w:pPr>
+      <w:r>
+        <w:rPr>
+          <w:b/>
+          <w:bCs/>
+          <w:sz w:val="40"/>
+          <w:szCs w:val="40"/>
+        </w:rPr>
+        <w:t>What is the main difference between TypeScript and JavaScript?</w:t>
+      </w:r>
+    </w:p>
+    <w:p>
+      <w:pPr>
+        <w:rPr>
+          <w:sz w:val="30"/>
+          <w:szCs w:val="30"/>
+        </w:rPr>
+      </w:pPr>
+      <w:r>
+        <w:rPr>
+          <w:sz w:val="30"/>
+          <w:szCs w:val="30"/>
+        </w:rPr>
+        <w:t>This is the core difference between JavaScript and TypeScript. While JavaScript is dynamically-typed, TypeScript is a statically-typed superset of JavaScript, which means it offers strict static typing as an option but will allow dynamic typing, as well.</w:t>
       </w:r>
     </w:p>
     <w:p>
@@ -80,48 +116,6 @@
           <w:sz w:val="40"/>
           <w:szCs w:val="40"/>
         </w:rPr>
-        <w:t>What is the main difference between TypeScript and JavaScript?</w:t>
-      </w:r>
-    </w:p>
-    <w:p>
-      <w:pPr>
-        <w:rPr>
-          <w:sz w:val="30"/>
-          <w:szCs w:val="30"/>
-        </w:rPr>
-      </w:pPr>
-      <w:r>
-        <w:rPr>
-          <w:sz w:val="30"/>
-          <w:szCs w:val="30"/>
-        </w:rPr>
-        <w:t>This is the core difference between JavaScript and TypeScript. While JavaScript is dynamically-typed, TypeScript is a statically-typed superset of JavaScript, which means it offers strict static typing as an option but will allow dynamic typing, as well.</w:t>
-      </w:r>
-    </w:p>
-    <w:p>
-      <w:pPr>
-        <w:rPr>
-          <w:sz w:val="4"/>
-          <w:szCs w:val="4"/>
-        </w:rPr>
-      </w:pPr>
-    </w:p>
-    <w:p>
-      <w:pPr>
-        <w:rPr>
-          <w:b/>
-          <w:bCs/>
-          <w:sz w:val="40"/>
-          <w:szCs w:val="40"/>
-        </w:rPr>
-      </w:pPr>
-      <w:r>
-        <w:rPr>
-          <w:b/>
-          <w:bCs/>
-          <w:sz w:val="40"/>
-          <w:szCs w:val="40"/>
-        </w:rPr>
         <w:t>What is explicit and implicit type assignment?</w:t>
       </w:r>
     </w:p>
@@ -150,88 +144,88 @@
           <w:sz w:val="30"/>
           <w:szCs w:val="30"/>
         </w:rPr>
-        <w:t>/</w:t>
-      </w:r>
-      <w:r>
-        <w:rPr>
-          <w:b/>
-          <w:bCs/>
+        <w:t>/ Annotations</w:t>
+      </w:r>
+      <w:r>
+        <w:rPr>
           <w:color w:val="FF0000"/>
           <w:sz w:val="30"/>
           <w:szCs w:val="30"/>
         </w:rPr>
-        <w:t xml:space="preserve"> Annotations</w:t>
-      </w:r>
-      <w:r>
-        <w:rPr>
+        <w:t xml:space="preserve"> </w:t>
+      </w:r>
+      <w:r>
+        <w:rPr>
+          <w:sz w:val="30"/>
+          <w:szCs w:val="30"/>
+        </w:rPr>
+        <w:t>means writing out the type. Like below -</w:t>
+      </w:r>
+    </w:p>
+    <w:p>
+      <w:pPr>
+        <w:ind w:left="720"/>
+        <w:rPr>
+          <w:b/>
+          <w:bCs/>
+          <w:color w:val="FFFFFF" w:themeColor="background1"/>
+          <w:sz w:val="30"/>
+          <w:szCs w:val="30"/>
+        </w:rPr>
+      </w:pPr>
+      <w:r>
+        <w:rPr>
+          <w:b/>
+          <w:bCs/>
+          <w:color w:val="FFFFFF" w:themeColor="background1"/>
+          <w:sz w:val="30"/>
+          <w:szCs w:val="30"/>
+          <w:highlight w:val="black"/>
+        </w:rPr>
+        <w:t xml:space="preserve">let </w:t>
+      </w:r>
+      <w:proofErr w:type="spellStart"/>
+      <w:r>
+        <w:rPr>
+          <w:b/>
+          <w:bCs/>
+          <w:color w:val="FFFFFF" w:themeColor="background1"/>
+          <w:sz w:val="30"/>
+          <w:szCs w:val="30"/>
+          <w:highlight w:val="black"/>
+        </w:rPr>
+        <w:t>firstName</w:t>
+      </w:r>
+      <w:proofErr w:type="spellEnd"/>
+      <w:r>
+        <w:rPr>
+          <w:b/>
+          <w:bCs/>
+          <w:color w:val="FFFFFF" w:themeColor="background1"/>
+          <w:sz w:val="30"/>
+          <w:szCs w:val="30"/>
+          <w:highlight w:val="black"/>
+        </w:rPr>
+        <w:t>: string = "Nabendu";</w:t>
+      </w:r>
+    </w:p>
+    <w:p>
+      <w:pPr>
+        <w:rPr>
+          <w:sz w:val="30"/>
+          <w:szCs w:val="30"/>
+        </w:rPr>
+      </w:pPr>
+      <w:r>
+        <w:rPr>
+          <w:b/>
+          <w:bCs/>
           <w:color w:val="FF0000"/>
           <w:sz w:val="30"/>
           <w:szCs w:val="30"/>
         </w:rPr>
-        <w:t xml:space="preserve"> </w:t>
-      </w:r>
-      <w:r>
-        <w:rPr>
-          <w:sz w:val="30"/>
-          <w:szCs w:val="30"/>
-        </w:rPr>
-        <w:t>means writing out the type. Like below -</w:t>
-      </w:r>
-    </w:p>
-    <w:p>
-      <w:pPr>
-        <w:ind w:left="720"/>
-        <w:rPr>
-          <w:b/>
-          <w:bCs/>
-          <w:color w:val="FFFFFF" w:themeColor="background1"/>
-          <w:sz w:val="30"/>
-          <w:szCs w:val="30"/>
-        </w:rPr>
-      </w:pPr>
-      <w:r>
-        <w:rPr>
-          <w:b/>
-          <w:bCs/>
-          <w:color w:val="FFFFFF" w:themeColor="background1"/>
-          <w:sz w:val="30"/>
-          <w:szCs w:val="30"/>
-          <w:highlight w:val="black"/>
-        </w:rPr>
-        <w:t xml:space="preserve">let </w:t>
-      </w:r>
-      <w:proofErr w:type="spellStart"/>
-      <w:r>
-        <w:rPr>
-          <w:b/>
-          <w:bCs/>
-          <w:color w:val="FFFFFF" w:themeColor="background1"/>
-          <w:sz w:val="30"/>
-          <w:szCs w:val="30"/>
-          <w:highlight w:val="black"/>
-        </w:rPr>
-        <w:t>firstName</w:t>
-      </w:r>
-      <w:proofErr w:type="spellEnd"/>
-      <w:r>
-        <w:rPr>
-          <w:b/>
-          <w:bCs/>
-          <w:color w:val="FFFFFF" w:themeColor="background1"/>
-          <w:sz w:val="30"/>
-          <w:szCs w:val="30"/>
-          <w:highlight w:val="black"/>
-        </w:rPr>
-        <w:t>: string = "Nabendu";</w:t>
-      </w:r>
-    </w:p>
-    <w:p>
-      <w:pPr>
-        <w:rPr>
-          <w:sz w:val="30"/>
-          <w:szCs w:val="30"/>
-        </w:rPr>
-      </w:pPr>
+        <w:t>Implicit</w:t>
+      </w:r>
       <w:r>
         <w:rPr>
           <w:b/>
@@ -240,27 +234,7 @@
           <w:sz w:val="30"/>
           <w:szCs w:val="30"/>
         </w:rPr>
-        <w:t>Implicit</w:t>
-      </w:r>
-      <w:r>
-        <w:rPr>
-          <w:b/>
-          <w:bCs/>
-          <w:color w:val="FF0000"/>
-          <w:sz w:val="30"/>
-          <w:szCs w:val="30"/>
-        </w:rPr>
-        <w:t>/</w:t>
-      </w:r>
-      <w:r>
-        <w:rPr>
-          <w:b/>
-          <w:bCs/>
-          <w:color w:val="FF0000"/>
-          <w:sz w:val="30"/>
-          <w:szCs w:val="30"/>
-        </w:rPr>
-        <w:t xml:space="preserve"> Inference</w:t>
+        <w:t>/ Inference</w:t>
       </w:r>
       <w:r>
         <w:rPr>
@@ -412,31 +386,7 @@
           <w:szCs w:val="30"/>
           <w:highlight w:val="black"/>
         </w:rPr>
-        <w:t>console.log(</w:t>
-      </w:r>
-      <w:proofErr w:type="gramStart"/>
-      <w:r>
-        <w:rPr>
-          <w:b/>
-          <w:bCs/>
-          <w:color w:val="FFFFFF" w:themeColor="background1"/>
-          <w:sz w:val="30"/>
-          <w:szCs w:val="30"/>
-          <w:highlight w:val="black"/>
-        </w:rPr>
-        <w:t>x.toUpperCase</w:t>
-      </w:r>
-      <w:proofErr w:type="gramEnd"/>
-      <w:r>
-        <w:rPr>
-          <w:b/>
-          <w:bCs/>
-          <w:color w:val="FFFFFF" w:themeColor="background1"/>
-          <w:sz w:val="30"/>
-          <w:szCs w:val="30"/>
-          <w:highlight w:val="black"/>
-        </w:rPr>
-        <w:t>()); // No TypeScript error</w:t>
+        <w:t>console.log(x.toUpperCase()); // No TypeScript error</w:t>
       </w:r>
     </w:p>
     <w:p>
@@ -580,7 +530,6 @@
         <w:t xml:space="preserve">    console.log(</w:t>
       </w:r>
       <w:proofErr w:type="spellStart"/>
-      <w:proofErr w:type="gramStart"/>
       <w:r>
         <w:rPr>
           <w:b/>
@@ -593,7 +542,6 @@
         <w:t>y.toFixed</w:t>
       </w:r>
       <w:proofErr w:type="spellEnd"/>
-      <w:proofErr w:type="gramEnd"/>
       <w:r>
         <w:rPr>
           <w:b/>
@@ -674,7 +622,6 @@
         <w:t xml:space="preserve">function </w:t>
       </w:r>
       <w:proofErr w:type="spellStart"/>
-      <w:proofErr w:type="gramStart"/>
       <w:r>
         <w:rPr>
           <w:b/>
@@ -696,10 +643,11 @@
           <w:szCs w:val="30"/>
           <w:highlight w:val="black"/>
         </w:rPr>
-        <w:t>(</w:t>
-      </w:r>
-      <w:proofErr w:type="gramEnd"/>
-      <w:r>
+        <w:t>(message: string): never {</w:t>
+      </w:r>
+    </w:p>
+    <w:p>
+      <w:pPr>
         <w:rPr>
           <w:b/>
           <w:bCs/>
@@ -708,11 +656,8 @@
           <w:szCs w:val="30"/>
           <w:highlight w:val="black"/>
         </w:rPr>
-        <w:t>message: string): never {</w:t>
-      </w:r>
-    </w:p>
-    <w:p>
-      <w:pPr>
+      </w:pPr>
+      <w:r>
         <w:rPr>
           <w:b/>
           <w:bCs/>
@@ -721,6 +666,17 @@
           <w:szCs w:val="30"/>
           <w:highlight w:val="black"/>
         </w:rPr>
+        <w:t xml:space="preserve">    throw new Error(message);</w:t>
+      </w:r>
+    </w:p>
+    <w:p>
+      <w:pPr>
+        <w:rPr>
+          <w:b/>
+          <w:bCs/>
+          <w:sz w:val="30"/>
+          <w:szCs w:val="30"/>
+        </w:rPr>
       </w:pPr>
       <w:r>
         <w:rPr>
@@ -731,28 +687,6 @@
           <w:szCs w:val="30"/>
           <w:highlight w:val="black"/>
         </w:rPr>
-        <w:t xml:space="preserve">    throw new Error(message);</w:t>
-      </w:r>
-    </w:p>
-    <w:p>
-      <w:pPr>
-        <w:rPr>
-          <w:b/>
-          <w:bCs/>
-          <w:color w:val="FFFFFF" w:themeColor="background1"/>
-          <w:sz w:val="30"/>
-          <w:szCs w:val="30"/>
-        </w:rPr>
-      </w:pPr>
-      <w:r>
-        <w:rPr>
-          <w:b/>
-          <w:bCs/>
-          <w:color w:val="FFFFFF" w:themeColor="background1"/>
-          <w:sz w:val="30"/>
-          <w:szCs w:val="30"/>
-          <w:highlight w:val="black"/>
-        </w:rPr>
         <w:t>}</w:t>
       </w:r>
     </w:p>
@@ -761,7 +695,1536 @@
         <w:rPr>
           <w:b/>
           <w:bCs/>
-          <w:color w:val="FFFFFF" w:themeColor="background1"/>
+          <w:color w:val="70AD47" w:themeColor="accent6"/>
+          <w:sz w:val="40"/>
+          <w:szCs w:val="40"/>
+        </w:rPr>
+      </w:pPr>
+      <w:r>
+        <w:rPr>
+          <w:b/>
+          <w:bCs/>
+          <w:color w:val="70AD47" w:themeColor="accent6"/>
+          <w:sz w:val="40"/>
+          <w:szCs w:val="40"/>
+        </w:rPr>
+        <w:t>Class and Constructor in JavaScript and TypeScript</w:t>
+      </w:r>
+    </w:p>
+    <w:p>
+      <w:pPr>
+        <w:rPr>
+          <w:sz w:val="30"/>
+          <w:szCs w:val="30"/>
+        </w:rPr>
+      </w:pPr>
+      <w:r>
+        <w:rPr>
+          <w:sz w:val="30"/>
+          <w:szCs w:val="30"/>
+        </w:rPr>
+        <w:t>In JavaScript and TypeScript, classes and constructors provide a structured way to create objects using the object-oriented programming (OOP) paradigm. Both languages follow the ECMAScript class syntax, but TypeScript enhances it with strong typing.</w:t>
+      </w:r>
+    </w:p>
+    <w:p>
+      <w:pPr>
+        <w:rPr>
+          <w:b/>
+          <w:bCs/>
+          <w:sz w:val="40"/>
+          <w:szCs w:val="40"/>
+        </w:rPr>
+      </w:pPr>
+      <w:r>
+        <w:rPr>
+          <w:b/>
+          <w:bCs/>
+          <w:sz w:val="40"/>
+          <w:szCs w:val="40"/>
+        </w:rPr>
+        <w:t>Constructor Overloading (TypeScript)</w:t>
+      </w:r>
+      <w:r>
+        <w:rPr>
+          <w:b/>
+          <w:bCs/>
+          <w:sz w:val="40"/>
+          <w:szCs w:val="40"/>
+        </w:rPr>
+        <w:t xml:space="preserve"> ?</w:t>
+      </w:r>
+    </w:p>
+    <w:p>
+      <w:pPr>
+        <w:rPr>
+          <w:sz w:val="30"/>
+          <w:szCs w:val="30"/>
+        </w:rPr>
+      </w:pPr>
+      <w:r>
+        <w:rPr>
+          <w:sz w:val="30"/>
+          <w:szCs w:val="30"/>
+        </w:rPr>
+        <w:t xml:space="preserve">JavaScript </w:t>
+      </w:r>
+      <w:r>
+        <w:rPr>
+          <w:color w:val="FF0000"/>
+          <w:sz w:val="30"/>
+          <w:szCs w:val="30"/>
+        </w:rPr>
+        <w:t xml:space="preserve">does not support </w:t>
+      </w:r>
+      <w:r>
+        <w:rPr>
+          <w:sz w:val="30"/>
+          <w:szCs w:val="30"/>
+        </w:rPr>
+        <w:t>constructor</w:t>
+      </w:r>
+      <w:r>
+        <w:rPr>
+          <w:color w:val="FF0000"/>
+          <w:sz w:val="30"/>
+          <w:szCs w:val="30"/>
+        </w:rPr>
+        <w:t xml:space="preserve"> overloading</w:t>
+      </w:r>
+      <w:r>
+        <w:rPr>
+          <w:sz w:val="30"/>
+          <w:szCs w:val="30"/>
+        </w:rPr>
+        <w:t>, but TypeScript allows it using method overloading.</w:t>
+      </w:r>
+    </w:p>
+    <w:p>
+      <w:pPr>
+        <w:rPr>
+          <w:b/>
+          <w:bCs/>
+          <w:sz w:val="32"/>
+          <w:szCs w:val="32"/>
+        </w:rPr>
+      </w:pPr>
+      <w:r>
+        <w:rPr>
+          <w:b/>
+          <w:bCs/>
+          <w:sz w:val="32"/>
+          <w:szCs w:val="32"/>
+        </w:rPr>
+        <w:lastRenderedPageBreak/>
+        <w:t>Understanding the Constructor</w:t>
+      </w:r>
+    </w:p>
+    <w:p>
+      <w:pPr>
+        <w:pStyle w:val="ListParagraph"/>
+        <w:numPr>
+          <w:ilvl w:val="0"/>
+          <w:numId w:val="1"/>
+        </w:numPr>
+        <w:rPr>
+          <w:sz w:val="30"/>
+          <w:szCs w:val="30"/>
+        </w:rPr>
+      </w:pPr>
+      <w:r>
+        <w:rPr>
+          <w:sz w:val="30"/>
+          <w:szCs w:val="30"/>
+        </w:rPr>
+        <w:t xml:space="preserve">The constructor is a special method in a class that is automatically called when a new object is created using new </w:t>
+      </w:r>
+      <w:proofErr w:type="spellStart"/>
+      <w:r>
+        <w:rPr>
+          <w:sz w:val="30"/>
+          <w:szCs w:val="30"/>
+        </w:rPr>
+        <w:t>ClassName</w:t>
+      </w:r>
+      <w:proofErr w:type="spellEnd"/>
+      <w:r>
+        <w:rPr>
+          <w:sz w:val="30"/>
+          <w:szCs w:val="30"/>
+        </w:rPr>
+        <w:t>().</w:t>
+      </w:r>
+    </w:p>
+    <w:p>
+      <w:pPr>
+        <w:pStyle w:val="ListParagraph"/>
+        <w:numPr>
+          <w:ilvl w:val="0"/>
+          <w:numId w:val="1"/>
+        </w:numPr>
+        <w:rPr>
+          <w:sz w:val="30"/>
+          <w:szCs w:val="30"/>
+        </w:rPr>
+      </w:pPr>
+      <w:r>
+        <w:rPr>
+          <w:sz w:val="30"/>
+          <w:szCs w:val="30"/>
+        </w:rPr>
+        <w:t xml:space="preserve">It initializes object properties (this.name and </w:t>
+      </w:r>
+      <w:proofErr w:type="spellStart"/>
+      <w:r>
+        <w:rPr>
+          <w:sz w:val="30"/>
+          <w:szCs w:val="30"/>
+        </w:rPr>
+        <w:t>this.age</w:t>
+      </w:r>
+      <w:proofErr w:type="spellEnd"/>
+      <w:r>
+        <w:rPr>
+          <w:sz w:val="30"/>
+          <w:szCs w:val="30"/>
+        </w:rPr>
+        <w:t>).</w:t>
+      </w:r>
+    </w:p>
+    <w:p>
+      <w:pPr>
+        <w:pStyle w:val="ListParagraph"/>
+        <w:numPr>
+          <w:ilvl w:val="0"/>
+          <w:numId w:val="1"/>
+        </w:numPr>
+        <w:rPr>
+          <w:sz w:val="30"/>
+          <w:szCs w:val="30"/>
+        </w:rPr>
+      </w:pPr>
+      <w:r>
+        <w:rPr>
+          <w:sz w:val="30"/>
+          <w:szCs w:val="30"/>
+        </w:rPr>
+        <w:t>Unlike other methods, constructor does not return anything explicitly.</w:t>
+      </w:r>
+    </w:p>
+    <w:p>
+      <w:pPr>
+        <w:rPr>
+          <w:b/>
+          <w:bCs/>
+          <w:sz w:val="32"/>
+          <w:szCs w:val="32"/>
+        </w:rPr>
+      </w:pPr>
+      <w:r>
+        <w:rPr>
+          <w:b/>
+          <w:bCs/>
+          <w:sz w:val="32"/>
+          <w:szCs w:val="32"/>
+        </w:rPr>
+        <w:t>Key Features of JavaScript Classes</w:t>
+      </w:r>
+    </w:p>
+    <w:p>
+      <w:pPr>
+        <w:pStyle w:val="ListParagraph"/>
+        <w:numPr>
+          <w:ilvl w:val="0"/>
+          <w:numId w:val="2"/>
+        </w:numPr>
+        <w:rPr>
+          <w:sz w:val="30"/>
+          <w:szCs w:val="30"/>
+        </w:rPr>
+      </w:pPr>
+      <w:r>
+        <w:rPr>
+          <w:sz w:val="30"/>
+          <w:szCs w:val="30"/>
+        </w:rPr>
+        <w:t>Encapsulation: Class properties and methods are encapsulated within the class.</w:t>
+      </w:r>
+    </w:p>
+    <w:p>
+      <w:pPr>
+        <w:pStyle w:val="ListParagraph"/>
+        <w:numPr>
+          <w:ilvl w:val="0"/>
+          <w:numId w:val="2"/>
+        </w:numPr>
+        <w:rPr>
+          <w:sz w:val="30"/>
+          <w:szCs w:val="30"/>
+        </w:rPr>
+      </w:pPr>
+      <w:r>
+        <w:rPr>
+          <w:sz w:val="30"/>
+          <w:szCs w:val="30"/>
+        </w:rPr>
+        <w:t>Inheritance: One class can inherit from another.</w:t>
+      </w:r>
+    </w:p>
+    <w:p>
+      <w:pPr>
+        <w:pStyle w:val="ListParagraph"/>
+        <w:numPr>
+          <w:ilvl w:val="0"/>
+          <w:numId w:val="2"/>
+        </w:numPr>
+        <w:rPr>
+          <w:sz w:val="30"/>
+          <w:szCs w:val="30"/>
+        </w:rPr>
+      </w:pPr>
+      <w:r>
+        <w:rPr>
+          <w:sz w:val="30"/>
+          <w:szCs w:val="30"/>
+        </w:rPr>
+        <w:t>Static Methods: Methods that belong to the class, not instances.</w:t>
+      </w:r>
+    </w:p>
+    <w:p>
+      <w:pPr>
+        <w:rPr>
+          <w:b/>
+          <w:bCs/>
+          <w:sz w:val="32"/>
+          <w:szCs w:val="32"/>
+        </w:rPr>
+      </w:pPr>
+      <w:r>
+        <w:rPr>
+          <w:b/>
+          <w:bCs/>
+          <w:sz w:val="32"/>
+          <w:szCs w:val="32"/>
+        </w:rPr>
+        <w:t>Access Modifiers in TypeScript</w:t>
+      </w:r>
+    </w:p>
+    <w:tbl>
+      <w:tblPr>
+        <w:tblW w:w="0" w:type="auto"/>
+        <w:tblInd w:w="792" w:type="dxa"/>
+        <w:tblBorders>
+          <w:top w:val="single" w:sz="4" w:space="0" w:color="auto"/>
+          <w:left w:val="single" w:sz="4" w:space="0" w:color="auto"/>
+          <w:bottom w:val="single" w:sz="4" w:space="0" w:color="auto"/>
+          <w:right w:val="single" w:sz="4" w:space="0" w:color="auto"/>
+          <w:insideH w:val="single" w:sz="4" w:space="0" w:color="auto"/>
+          <w:insideV w:val="single" w:sz="4" w:space="0" w:color="auto"/>
+        </w:tblBorders>
+        <w:tblLook w:val="0000" w:firstRow="0" w:lastRow="0" w:firstColumn="0" w:lastColumn="0" w:noHBand="0" w:noVBand="0"/>
+      </w:tblPr>
+      <w:tblGrid>
+        <w:gridCol w:w="1605"/>
+        <w:gridCol w:w="6158"/>
+      </w:tblGrid>
+      <w:tr>
+        <w:trPr>
+          <w:trHeight w:val="345"/>
+        </w:trPr>
+        <w:tc>
+          <w:tcPr>
+            <w:tcW w:w="1605" w:type="dxa"/>
+          </w:tcPr>
+          <w:p>
+            <w:pPr>
+              <w:ind w:left="133"/>
+              <w:rPr>
+                <w:color w:val="FF0000"/>
+                <w:sz w:val="30"/>
+                <w:szCs w:val="30"/>
+              </w:rPr>
+            </w:pPr>
+            <w:r>
+              <w:rPr>
+                <w:color w:val="FF0000"/>
+                <w:sz w:val="30"/>
+                <w:szCs w:val="30"/>
+              </w:rPr>
+              <w:t>Modifier</w:t>
+            </w:r>
+          </w:p>
+        </w:tc>
+        <w:tc>
+          <w:tcPr>
+            <w:tcW w:w="6158" w:type="dxa"/>
+          </w:tcPr>
+          <w:p>
+            <w:pPr>
+              <w:ind w:left="264"/>
+              <w:rPr>
+                <w:color w:val="FF0000"/>
+                <w:sz w:val="30"/>
+                <w:szCs w:val="30"/>
+              </w:rPr>
+            </w:pPr>
+            <w:r>
+              <w:rPr>
+                <w:color w:val="FF0000"/>
+                <w:sz w:val="30"/>
+                <w:szCs w:val="30"/>
+              </w:rPr>
+              <w:t>Description</w:t>
+            </w:r>
+          </w:p>
+        </w:tc>
+      </w:tr>
+      <w:tr>
+        <w:trPr>
+          <w:trHeight w:val="305"/>
+        </w:trPr>
+        <w:tc>
+          <w:tcPr>
+            <w:tcW w:w="1605" w:type="dxa"/>
+          </w:tcPr>
+          <w:p>
+            <w:pPr>
+              <w:ind w:left="133"/>
+              <w:rPr>
+                <w:sz w:val="30"/>
+                <w:szCs w:val="30"/>
+              </w:rPr>
+            </w:pPr>
+            <w:r>
+              <w:rPr>
+                <w:sz w:val="30"/>
+                <w:szCs w:val="30"/>
+              </w:rPr>
+              <w:t>public</w:t>
+            </w:r>
+          </w:p>
+        </w:tc>
+        <w:tc>
+          <w:tcPr>
+            <w:tcW w:w="6158" w:type="dxa"/>
+          </w:tcPr>
+          <w:p>
+            <w:pPr>
+              <w:ind w:left="193"/>
+              <w:rPr>
+                <w:sz w:val="30"/>
+                <w:szCs w:val="30"/>
+              </w:rPr>
+            </w:pPr>
+            <w:r>
+              <w:rPr>
+                <w:sz w:val="30"/>
+                <w:szCs w:val="30"/>
+              </w:rPr>
+              <w:t>Accessible everywhere (default).</w:t>
+            </w:r>
+          </w:p>
+        </w:tc>
+      </w:tr>
+      <w:tr>
+        <w:trPr>
+          <w:trHeight w:val="230"/>
+        </w:trPr>
+        <w:tc>
+          <w:tcPr>
+            <w:tcW w:w="1605" w:type="dxa"/>
+          </w:tcPr>
+          <w:p>
+            <w:pPr>
+              <w:ind w:left="133"/>
+              <w:rPr>
+                <w:sz w:val="30"/>
+                <w:szCs w:val="30"/>
+              </w:rPr>
+            </w:pPr>
+            <w:r>
+              <w:rPr>
+                <w:sz w:val="30"/>
+                <w:szCs w:val="30"/>
+              </w:rPr>
+              <w:t>private</w:t>
+            </w:r>
+          </w:p>
+        </w:tc>
+        <w:tc>
+          <w:tcPr>
+            <w:tcW w:w="6158" w:type="dxa"/>
+          </w:tcPr>
+          <w:p>
+            <w:pPr>
+              <w:ind w:left="193"/>
+              <w:rPr>
+                <w:sz w:val="30"/>
+                <w:szCs w:val="30"/>
+              </w:rPr>
+            </w:pPr>
+            <w:r>
+              <w:rPr>
+                <w:sz w:val="30"/>
+                <w:szCs w:val="30"/>
+              </w:rPr>
+              <w:t>Accessible only within the class.</w:t>
+            </w:r>
+          </w:p>
+        </w:tc>
+      </w:tr>
+      <w:tr>
+        <w:trPr>
+          <w:trHeight w:val="401"/>
+        </w:trPr>
+        <w:tc>
+          <w:tcPr>
+            <w:tcW w:w="1605" w:type="dxa"/>
+          </w:tcPr>
+          <w:p>
+            <w:pPr>
+              <w:ind w:left="133"/>
+              <w:rPr>
+                <w:sz w:val="30"/>
+                <w:szCs w:val="30"/>
+              </w:rPr>
+            </w:pPr>
+            <w:r>
+              <w:rPr>
+                <w:sz w:val="30"/>
+                <w:szCs w:val="30"/>
+              </w:rPr>
+              <w:t>protected</w:t>
+            </w:r>
+          </w:p>
+        </w:tc>
+        <w:tc>
+          <w:tcPr>
+            <w:tcW w:w="6158" w:type="dxa"/>
+          </w:tcPr>
+          <w:p>
+            <w:pPr>
+              <w:ind w:left="193"/>
+              <w:rPr>
+                <w:sz w:val="30"/>
+                <w:szCs w:val="30"/>
+              </w:rPr>
+            </w:pPr>
+            <w:r>
+              <w:rPr>
+                <w:sz w:val="30"/>
+                <w:szCs w:val="30"/>
+              </w:rPr>
+              <w:t>Accessible within the class and subclasses.</w:t>
+            </w:r>
+          </w:p>
+        </w:tc>
+      </w:tr>
+    </w:tbl>
+    <w:p>
+      <w:pPr>
+        <w:rPr>
+          <w:sz w:val="30"/>
+          <w:szCs w:val="30"/>
+        </w:rPr>
+      </w:pPr>
+    </w:p>
+    <w:p>
+      <w:pPr>
+        <w:rPr>
+          <w:b/>
+          <w:bCs/>
+          <w:sz w:val="32"/>
+          <w:szCs w:val="32"/>
+        </w:rPr>
+      </w:pPr>
+      <w:r>
+        <w:rPr>
+          <w:b/>
+          <w:bCs/>
+          <w:sz w:val="32"/>
+          <w:szCs w:val="32"/>
+        </w:rPr>
+        <w:t>Abstract Classes (TypeScript)</w:t>
+      </w:r>
+    </w:p>
+    <w:p>
+      <w:pPr>
+        <w:rPr>
+          <w:sz w:val="30"/>
+          <w:szCs w:val="30"/>
+        </w:rPr>
+      </w:pPr>
+      <w:r>
+        <w:rPr>
+          <w:sz w:val="30"/>
+          <w:szCs w:val="30"/>
+        </w:rPr>
+        <w:t>Abstract classes provide a base structure but cannot be instantiated directly.</w:t>
+      </w:r>
+    </w:p>
+    <w:p>
+      <w:pPr>
+        <w:rPr>
+          <w:b/>
+          <w:bCs/>
+          <w:sz w:val="32"/>
+          <w:szCs w:val="32"/>
+        </w:rPr>
+      </w:pPr>
+      <w:r>
+        <w:rPr>
+          <w:b/>
+          <w:bCs/>
+          <w:sz w:val="32"/>
+          <w:szCs w:val="32"/>
+        </w:rPr>
+        <w:t>Static Methods and Properties</w:t>
+      </w:r>
+    </w:p>
+    <w:p>
+      <w:pPr>
+        <w:rPr>
+          <w:sz w:val="30"/>
+          <w:szCs w:val="30"/>
+        </w:rPr>
+      </w:pPr>
+      <w:r>
+        <w:rPr>
+          <w:sz w:val="30"/>
+          <w:szCs w:val="30"/>
+        </w:rPr>
+        <w:t xml:space="preserve">Static methods belong to the </w:t>
+      </w:r>
+      <w:r>
+        <w:rPr>
+          <w:b/>
+          <w:bCs/>
+          <w:sz w:val="30"/>
+          <w:szCs w:val="30"/>
+        </w:rPr>
+        <w:t>class itself</w:t>
+      </w:r>
+      <w:r>
+        <w:rPr>
+          <w:sz w:val="30"/>
+          <w:szCs w:val="30"/>
+        </w:rPr>
+        <w:t xml:space="preserve"> rather than instances.</w:t>
+      </w:r>
+    </w:p>
+    <w:p>
+      <w:pPr>
+        <w:rPr>
+          <w:sz w:val="30"/>
+          <w:szCs w:val="30"/>
+        </w:rPr>
+      </w:pPr>
+    </w:p>
+    <w:p>
+      <w:pPr>
+        <w:rPr>
+          <w:sz w:val="30"/>
+          <w:szCs w:val="30"/>
+        </w:rPr>
+      </w:pPr>
+    </w:p>
+    <w:p>
+      <w:pPr>
+        <w:rPr>
+          <w:sz w:val="30"/>
+          <w:szCs w:val="30"/>
+        </w:rPr>
+      </w:pPr>
+    </w:p>
+    <w:tbl>
+      <w:tblPr>
+        <w:tblW w:w="10447" w:type="dxa"/>
+        <w:tblInd w:w="-424" w:type="dxa"/>
+        <w:tblBorders>
+          <w:top w:val="single" w:sz="4" w:space="0" w:color="auto"/>
+          <w:left w:val="single" w:sz="4" w:space="0" w:color="auto"/>
+          <w:bottom w:val="single" w:sz="4" w:space="0" w:color="auto"/>
+          <w:right w:val="single" w:sz="4" w:space="0" w:color="auto"/>
+          <w:insideH w:val="single" w:sz="4" w:space="0" w:color="auto"/>
+          <w:insideV w:val="single" w:sz="4" w:space="0" w:color="auto"/>
+        </w:tblBorders>
+        <w:tblLook w:val="0000" w:firstRow="0" w:lastRow="0" w:firstColumn="0" w:lastColumn="0" w:noHBand="0" w:noVBand="0"/>
+      </w:tblPr>
+      <w:tblGrid>
+        <w:gridCol w:w="4253"/>
+        <w:gridCol w:w="2194"/>
+        <w:gridCol w:w="4000"/>
+      </w:tblGrid>
+      <w:tr>
+        <w:trPr>
+          <w:trHeight w:val="385"/>
+        </w:trPr>
+        <w:tc>
+          <w:tcPr>
+            <w:tcW w:w="4253" w:type="dxa"/>
+          </w:tcPr>
+          <w:p>
+            <w:pPr>
+              <w:ind w:left="419"/>
+              <w:rPr>
+                <w:b/>
+                <w:bCs/>
+                <w:sz w:val="28"/>
+                <w:szCs w:val="28"/>
+              </w:rPr>
+            </w:pPr>
+            <w:r>
+              <w:rPr>
+                <w:b/>
+                <w:bCs/>
+                <w:sz w:val="28"/>
+                <w:szCs w:val="28"/>
+              </w:rPr>
+              <w:lastRenderedPageBreak/>
+              <w:t>Feature</w:t>
+            </w:r>
+          </w:p>
+        </w:tc>
+        <w:tc>
+          <w:tcPr>
+            <w:tcW w:w="2194" w:type="dxa"/>
+          </w:tcPr>
+          <w:p>
+            <w:pPr>
+              <w:ind w:left="428"/>
+              <w:rPr>
+                <w:b/>
+                <w:bCs/>
+                <w:sz w:val="28"/>
+                <w:szCs w:val="28"/>
+              </w:rPr>
+            </w:pPr>
+            <w:r>
+              <w:rPr>
+                <w:b/>
+                <w:bCs/>
+                <w:sz w:val="28"/>
+                <w:szCs w:val="28"/>
+              </w:rPr>
+              <w:t>JavaScript</w:t>
+            </w:r>
+          </w:p>
+        </w:tc>
+        <w:tc>
+          <w:tcPr>
+            <w:tcW w:w="4000" w:type="dxa"/>
+          </w:tcPr>
+          <w:p>
+            <w:pPr>
+              <w:ind w:left="444"/>
+              <w:rPr>
+                <w:b/>
+                <w:bCs/>
+                <w:sz w:val="30"/>
+                <w:szCs w:val="30"/>
+              </w:rPr>
+            </w:pPr>
+            <w:r>
+              <w:rPr>
+                <w:b/>
+                <w:bCs/>
+                <w:sz w:val="30"/>
+                <w:szCs w:val="30"/>
+              </w:rPr>
+              <w:t>TypeScript</w:t>
+            </w:r>
+          </w:p>
+        </w:tc>
+      </w:tr>
+      <w:tr>
+        <w:trPr>
+          <w:trHeight w:val="804"/>
+        </w:trPr>
+        <w:tc>
+          <w:tcPr>
+            <w:tcW w:w="4253" w:type="dxa"/>
+          </w:tcPr>
+          <w:p>
+            <w:pPr>
+              <w:ind w:left="419"/>
+              <w:rPr>
+                <w:b/>
+                <w:bCs/>
+                <w:sz w:val="28"/>
+                <w:szCs w:val="28"/>
+              </w:rPr>
+            </w:pPr>
+            <w:r>
+              <w:rPr>
+                <w:sz w:val="28"/>
+                <w:szCs w:val="28"/>
+              </w:rPr>
+              <w:t>Class Syntax</w:t>
+            </w:r>
+            <w:r>
+              <w:rPr>
+                <w:sz w:val="28"/>
+                <w:szCs w:val="28"/>
+              </w:rPr>
+              <w:tab/>
+            </w:r>
+            <w:r>
+              <w:rPr>
+                <w:sz w:val="28"/>
+                <w:szCs w:val="28"/>
+              </w:rPr>
+              <w:tab/>
+            </w:r>
+            <w:r>
+              <w:rPr>
+                <w:sz w:val="28"/>
+                <w:szCs w:val="28"/>
+              </w:rPr>
+              <w:tab/>
+              <w:t xml:space="preserve">               </w:t>
+            </w:r>
+            <w:r>
+              <w:rPr>
+                <w:sz w:val="28"/>
+                <w:szCs w:val="28"/>
+              </w:rPr>
+              <w:t xml:space="preserve"> </w:t>
+            </w:r>
+          </w:p>
+        </w:tc>
+        <w:tc>
+          <w:tcPr>
+            <w:tcW w:w="2194" w:type="dxa"/>
+          </w:tcPr>
+          <w:p>
+            <w:pPr>
+              <w:ind w:left="419"/>
+              <w:rPr>
+                <w:b/>
+                <w:bCs/>
+                <w:sz w:val="28"/>
+                <w:szCs w:val="28"/>
+              </w:rPr>
+            </w:pPr>
+            <w:r>
+              <w:rPr>
+                <w:rFonts w:ascii="Segoe UI Emoji" w:hAnsi="Segoe UI Emoji" w:cs="Segoe UI Emoji"/>
+                <w:sz w:val="28"/>
+                <w:szCs w:val="28"/>
+              </w:rPr>
+              <w:t xml:space="preserve">     </w:t>
+            </w:r>
+            <w:r>
+              <w:rPr>
+                <w:rFonts w:ascii="Segoe UI Emoji" w:hAnsi="Segoe UI Emoji" w:cs="Segoe UI Emoji"/>
+                <w:sz w:val="28"/>
+                <w:szCs w:val="28"/>
+              </w:rPr>
+              <w:t>✅</w:t>
+            </w:r>
+          </w:p>
+        </w:tc>
+        <w:tc>
+          <w:tcPr>
+            <w:tcW w:w="4000" w:type="dxa"/>
+          </w:tcPr>
+          <w:p>
+            <w:pPr>
+              <w:ind w:left="419"/>
+              <w:rPr>
+                <w:b/>
+                <w:bCs/>
+                <w:sz w:val="30"/>
+                <w:szCs w:val="30"/>
+              </w:rPr>
+            </w:pPr>
+            <w:r>
+              <w:rPr>
+                <w:rFonts w:ascii="Segoe UI Emoji" w:hAnsi="Segoe UI Emoji" w:cs="Segoe UI Emoji"/>
+                <w:sz w:val="30"/>
+                <w:szCs w:val="30"/>
+              </w:rPr>
+              <w:t xml:space="preserve"> </w:t>
+            </w:r>
+            <w:r>
+              <w:rPr>
+                <w:rFonts w:ascii="Segoe UI Emoji" w:hAnsi="Segoe UI Emoji" w:cs="Segoe UI Emoji"/>
+                <w:sz w:val="30"/>
+                <w:szCs w:val="30"/>
+              </w:rPr>
+              <w:t>✅</w:t>
+            </w:r>
+          </w:p>
+        </w:tc>
+      </w:tr>
+      <w:tr>
+        <w:trPr>
+          <w:trHeight w:val="552"/>
+        </w:trPr>
+        <w:tc>
+          <w:tcPr>
+            <w:tcW w:w="4253" w:type="dxa"/>
+          </w:tcPr>
+          <w:p>
+            <w:pPr>
+              <w:ind w:left="419"/>
+              <w:rPr>
+                <w:b/>
+                <w:bCs/>
+                <w:sz w:val="28"/>
+                <w:szCs w:val="28"/>
+              </w:rPr>
+            </w:pPr>
+            <w:r>
+              <w:rPr>
+                <w:sz w:val="28"/>
+                <w:szCs w:val="28"/>
+              </w:rPr>
+              <w:t>Constructor</w:t>
+            </w:r>
+          </w:p>
+        </w:tc>
+        <w:tc>
+          <w:tcPr>
+            <w:tcW w:w="2194" w:type="dxa"/>
+          </w:tcPr>
+          <w:p>
+            <w:pPr>
+              <w:ind w:left="797"/>
+              <w:rPr>
+                <w:b/>
+                <w:bCs/>
+                <w:sz w:val="28"/>
+                <w:szCs w:val="28"/>
+              </w:rPr>
+            </w:pPr>
+            <w:r>
+              <w:rPr>
+                <w:rFonts w:ascii="Segoe UI Emoji" w:hAnsi="Segoe UI Emoji" w:cs="Segoe UI Emoji"/>
+                <w:sz w:val="28"/>
+                <w:szCs w:val="28"/>
+              </w:rPr>
+              <w:t>✅</w:t>
+            </w:r>
+          </w:p>
+        </w:tc>
+        <w:tc>
+          <w:tcPr>
+            <w:tcW w:w="4000" w:type="dxa"/>
+          </w:tcPr>
+          <w:p>
+            <w:pPr>
+              <w:ind w:left="511"/>
+              <w:rPr>
+                <w:b/>
+                <w:bCs/>
+                <w:sz w:val="30"/>
+                <w:szCs w:val="30"/>
+              </w:rPr>
+            </w:pPr>
+            <w:r>
+              <w:rPr>
+                <w:rFonts w:ascii="Segoe UI Emoji" w:hAnsi="Segoe UI Emoji" w:cs="Segoe UI Emoji"/>
+                <w:sz w:val="30"/>
+                <w:szCs w:val="30"/>
+              </w:rPr>
+              <w:t>✅</w:t>
+            </w:r>
+            <w:r>
+              <w:rPr>
+                <w:sz w:val="30"/>
+                <w:szCs w:val="30"/>
+              </w:rPr>
+              <w:t xml:space="preserve"> (with type safety)</w:t>
+            </w:r>
+          </w:p>
+        </w:tc>
+      </w:tr>
+      <w:tr>
+        <w:trPr>
+          <w:trHeight w:val="536"/>
+        </w:trPr>
+        <w:tc>
+          <w:tcPr>
+            <w:tcW w:w="4253" w:type="dxa"/>
+          </w:tcPr>
+          <w:p>
+            <w:pPr>
+              <w:ind w:left="419"/>
+              <w:rPr>
+                <w:sz w:val="28"/>
+                <w:szCs w:val="28"/>
+              </w:rPr>
+            </w:pPr>
+            <w:r>
+              <w:rPr>
+                <w:sz w:val="28"/>
+                <w:szCs w:val="28"/>
+              </w:rPr>
+              <w:t>Access Modifiers</w:t>
+            </w:r>
+          </w:p>
+        </w:tc>
+        <w:tc>
+          <w:tcPr>
+            <w:tcW w:w="2194" w:type="dxa"/>
+          </w:tcPr>
+          <w:p>
+            <w:pPr>
+              <w:ind w:left="797"/>
+              <w:rPr>
+                <w:sz w:val="28"/>
+                <w:szCs w:val="28"/>
+              </w:rPr>
+            </w:pPr>
+            <w:r>
+              <w:rPr>
+                <w:rFonts w:ascii="Segoe UI Emoji" w:hAnsi="Segoe UI Emoji" w:cs="Segoe UI Emoji"/>
+                <w:sz w:val="28"/>
+                <w:szCs w:val="28"/>
+              </w:rPr>
+              <w:t>❌</w:t>
+            </w:r>
+          </w:p>
+        </w:tc>
+        <w:tc>
+          <w:tcPr>
+            <w:tcW w:w="4000" w:type="dxa"/>
+          </w:tcPr>
+          <w:p>
+            <w:pPr>
+              <w:ind w:left="511"/>
+              <w:rPr>
+                <w:sz w:val="30"/>
+                <w:szCs w:val="30"/>
+              </w:rPr>
+            </w:pPr>
+            <w:r>
+              <w:rPr>
+                <w:rFonts w:ascii="Segoe UI Emoji" w:hAnsi="Segoe UI Emoji" w:cs="Segoe UI Emoji"/>
+                <w:sz w:val="30"/>
+                <w:szCs w:val="30"/>
+              </w:rPr>
+              <w:t>✅</w:t>
+            </w:r>
+            <w:r>
+              <w:rPr>
+                <w:sz w:val="30"/>
+                <w:szCs w:val="30"/>
+              </w:rPr>
+              <w:t xml:space="preserve"> </w:t>
+            </w:r>
+            <w:r>
+              <w:rPr>
+                <w:sz w:val="20"/>
+                <w:szCs w:val="20"/>
+              </w:rPr>
+              <w:t>(public, private, protected)</w:t>
+            </w:r>
+          </w:p>
+        </w:tc>
+      </w:tr>
+      <w:tr>
+        <w:trPr>
+          <w:trHeight w:val="569"/>
+        </w:trPr>
+        <w:tc>
+          <w:tcPr>
+            <w:tcW w:w="4253" w:type="dxa"/>
+          </w:tcPr>
+          <w:p>
+            <w:pPr>
+              <w:ind w:left="419"/>
+              <w:rPr>
+                <w:sz w:val="28"/>
+                <w:szCs w:val="28"/>
+              </w:rPr>
+            </w:pPr>
+            <w:proofErr w:type="spellStart"/>
+            <w:r>
+              <w:rPr>
+                <w:sz w:val="28"/>
+                <w:szCs w:val="28"/>
+              </w:rPr>
+              <w:t>Readonly</w:t>
+            </w:r>
+            <w:proofErr w:type="spellEnd"/>
+            <w:r>
+              <w:rPr>
+                <w:sz w:val="28"/>
+                <w:szCs w:val="28"/>
+              </w:rPr>
+              <w:t xml:space="preserve"> Properties</w:t>
+            </w:r>
+          </w:p>
+        </w:tc>
+        <w:tc>
+          <w:tcPr>
+            <w:tcW w:w="2194" w:type="dxa"/>
+          </w:tcPr>
+          <w:p>
+            <w:pPr>
+              <w:ind w:left="763"/>
+              <w:rPr>
+                <w:sz w:val="28"/>
+                <w:szCs w:val="28"/>
+              </w:rPr>
+            </w:pPr>
+            <w:r>
+              <w:rPr>
+                <w:rFonts w:ascii="Segoe UI Emoji" w:hAnsi="Segoe UI Emoji" w:cs="Segoe UI Emoji"/>
+                <w:sz w:val="28"/>
+                <w:szCs w:val="28"/>
+              </w:rPr>
+              <w:t>❌</w:t>
+            </w:r>
+          </w:p>
+        </w:tc>
+        <w:tc>
+          <w:tcPr>
+            <w:tcW w:w="4000" w:type="dxa"/>
+          </w:tcPr>
+          <w:p>
+            <w:pPr>
+              <w:ind w:left="511"/>
+              <w:rPr>
+                <w:sz w:val="30"/>
+                <w:szCs w:val="30"/>
+              </w:rPr>
+            </w:pPr>
+            <w:r>
+              <w:rPr>
+                <w:rFonts w:ascii="Segoe UI Emoji" w:hAnsi="Segoe UI Emoji" w:cs="Segoe UI Emoji"/>
+                <w:sz w:val="30"/>
+                <w:szCs w:val="30"/>
+              </w:rPr>
+              <w:t>✅</w:t>
+            </w:r>
+            <w:r>
+              <w:rPr>
+                <w:sz w:val="30"/>
+                <w:szCs w:val="30"/>
+              </w:rPr>
+              <w:t xml:space="preserve"> (</w:t>
+            </w:r>
+            <w:proofErr w:type="spellStart"/>
+            <w:r>
+              <w:rPr>
+                <w:sz w:val="30"/>
+                <w:szCs w:val="30"/>
+              </w:rPr>
+              <w:t>readonly</w:t>
+            </w:r>
+            <w:proofErr w:type="spellEnd"/>
+            <w:r>
+              <w:rPr>
+                <w:sz w:val="30"/>
+                <w:szCs w:val="30"/>
+              </w:rPr>
+              <w:t>)</w:t>
+            </w:r>
+          </w:p>
+        </w:tc>
+      </w:tr>
+      <w:tr>
+        <w:trPr>
+          <w:trHeight w:val="569"/>
+        </w:trPr>
+        <w:tc>
+          <w:tcPr>
+            <w:tcW w:w="4253" w:type="dxa"/>
+          </w:tcPr>
+          <w:p>
+            <w:pPr>
+              <w:ind w:left="419"/>
+              <w:rPr>
+                <w:sz w:val="28"/>
+                <w:szCs w:val="28"/>
+              </w:rPr>
+            </w:pPr>
+            <w:r>
+              <w:rPr>
+                <w:sz w:val="28"/>
+                <w:szCs w:val="28"/>
+              </w:rPr>
+              <w:t>Constructor Overloading</w:t>
+            </w:r>
+          </w:p>
+        </w:tc>
+        <w:tc>
+          <w:tcPr>
+            <w:tcW w:w="2194" w:type="dxa"/>
+          </w:tcPr>
+          <w:p>
+            <w:pPr>
+              <w:ind w:left="763"/>
+              <w:rPr>
+                <w:sz w:val="28"/>
+                <w:szCs w:val="28"/>
+              </w:rPr>
+            </w:pPr>
+            <w:r>
+              <w:rPr>
+                <w:rFonts w:ascii="Segoe UI Emoji" w:hAnsi="Segoe UI Emoji" w:cs="Segoe UI Emoji"/>
+                <w:sz w:val="28"/>
+                <w:szCs w:val="28"/>
+              </w:rPr>
+              <w:t>❌</w:t>
+            </w:r>
+          </w:p>
+        </w:tc>
+        <w:tc>
+          <w:tcPr>
+            <w:tcW w:w="4000" w:type="dxa"/>
+          </w:tcPr>
+          <w:p>
+            <w:pPr>
+              <w:ind w:left="545"/>
+              <w:rPr>
+                <w:sz w:val="20"/>
+                <w:szCs w:val="20"/>
+              </w:rPr>
+            </w:pPr>
+            <w:r>
+              <w:rPr>
+                <w:rFonts w:ascii="Segoe UI Emoji" w:hAnsi="Segoe UI Emoji" w:cs="Segoe UI Emoji"/>
+                <w:sz w:val="28"/>
+                <w:szCs w:val="28"/>
+              </w:rPr>
+              <w:t>✅</w:t>
+            </w:r>
+            <w:r>
+              <w:rPr>
+                <w:sz w:val="20"/>
+                <w:szCs w:val="20"/>
+              </w:rPr>
+              <w:t xml:space="preserve"> (via method signatures)</w:t>
+            </w:r>
+          </w:p>
+        </w:tc>
+      </w:tr>
+      <w:tr>
+        <w:trPr>
+          <w:trHeight w:val="536"/>
+        </w:trPr>
+        <w:tc>
+          <w:tcPr>
+            <w:tcW w:w="4253" w:type="dxa"/>
+          </w:tcPr>
+          <w:p>
+            <w:pPr>
+              <w:ind w:left="419"/>
+              <w:rPr>
+                <w:sz w:val="28"/>
+                <w:szCs w:val="28"/>
+              </w:rPr>
+            </w:pPr>
+            <w:r>
+              <w:rPr>
+                <w:sz w:val="28"/>
+                <w:szCs w:val="28"/>
+              </w:rPr>
+              <w:t xml:space="preserve">Static Methods &amp; </w:t>
+            </w:r>
+            <w:proofErr w:type="spellStart"/>
+            <w:r>
+              <w:rPr>
+                <w:sz w:val="28"/>
+                <w:szCs w:val="28"/>
+              </w:rPr>
+              <w:t>Propertie</w:t>
+            </w:r>
+            <w:proofErr w:type="spellEnd"/>
+          </w:p>
+        </w:tc>
+        <w:tc>
+          <w:tcPr>
+            <w:tcW w:w="2194" w:type="dxa"/>
+          </w:tcPr>
+          <w:p>
+            <w:pPr>
+              <w:ind w:left="763"/>
+              <w:rPr>
+                <w:sz w:val="28"/>
+                <w:szCs w:val="28"/>
+              </w:rPr>
+            </w:pPr>
+            <w:r>
+              <w:rPr>
+                <w:rFonts w:ascii="Segoe UI Emoji" w:hAnsi="Segoe UI Emoji" w:cs="Segoe UI Emoji"/>
+                <w:sz w:val="28"/>
+                <w:szCs w:val="28"/>
+              </w:rPr>
+              <w:t>✅</w:t>
+            </w:r>
+          </w:p>
+        </w:tc>
+        <w:tc>
+          <w:tcPr>
+            <w:tcW w:w="4000" w:type="dxa"/>
+          </w:tcPr>
+          <w:p>
+            <w:pPr>
+              <w:ind w:left="545"/>
+              <w:rPr>
+                <w:sz w:val="30"/>
+                <w:szCs w:val="30"/>
+              </w:rPr>
+            </w:pPr>
+            <w:r>
+              <w:rPr>
+                <w:rFonts w:ascii="Segoe UI Emoji" w:hAnsi="Segoe UI Emoji" w:cs="Segoe UI Emoji"/>
+                <w:sz w:val="30"/>
+                <w:szCs w:val="30"/>
+              </w:rPr>
+              <w:t>✅</w:t>
+            </w:r>
+          </w:p>
+        </w:tc>
+      </w:tr>
+      <w:tr>
+        <w:trPr>
+          <w:trHeight w:val="602"/>
+        </w:trPr>
+        <w:tc>
+          <w:tcPr>
+            <w:tcW w:w="4253" w:type="dxa"/>
+          </w:tcPr>
+          <w:p>
+            <w:pPr>
+              <w:ind w:left="419"/>
+              <w:rPr>
+                <w:sz w:val="28"/>
+                <w:szCs w:val="28"/>
+              </w:rPr>
+            </w:pPr>
+            <w:r>
+              <w:rPr>
+                <w:sz w:val="28"/>
+                <w:szCs w:val="28"/>
+              </w:rPr>
+              <w:t>Inheritance</w:t>
+            </w:r>
+          </w:p>
+        </w:tc>
+        <w:tc>
+          <w:tcPr>
+            <w:tcW w:w="2194" w:type="dxa"/>
+          </w:tcPr>
+          <w:p>
+            <w:pPr>
+              <w:ind w:left="780"/>
+              <w:rPr>
+                <w:sz w:val="28"/>
+                <w:szCs w:val="28"/>
+              </w:rPr>
+            </w:pPr>
+            <w:r>
+              <w:rPr>
+                <w:rFonts w:ascii="Segoe UI Emoji" w:hAnsi="Segoe UI Emoji" w:cs="Segoe UI Emoji"/>
+                <w:sz w:val="28"/>
+                <w:szCs w:val="28"/>
+              </w:rPr>
+              <w:t>✅</w:t>
+            </w:r>
+          </w:p>
+        </w:tc>
+        <w:tc>
+          <w:tcPr>
+            <w:tcW w:w="4000" w:type="dxa"/>
+          </w:tcPr>
+          <w:p>
+            <w:pPr>
+              <w:ind w:left="511"/>
+              <w:rPr>
+                <w:sz w:val="30"/>
+                <w:szCs w:val="30"/>
+              </w:rPr>
+            </w:pPr>
+            <w:r>
+              <w:rPr>
+                <w:rFonts w:ascii="Segoe UI Emoji" w:hAnsi="Segoe UI Emoji" w:cs="Segoe UI Emoji"/>
+                <w:sz w:val="30"/>
+                <w:szCs w:val="30"/>
+              </w:rPr>
+              <w:t>✅</w:t>
+            </w:r>
+          </w:p>
+        </w:tc>
+      </w:tr>
+      <w:tr>
+        <w:trPr>
+          <w:trHeight w:val="653"/>
+        </w:trPr>
+        <w:tc>
+          <w:tcPr>
+            <w:tcW w:w="4253" w:type="dxa"/>
+          </w:tcPr>
+          <w:p>
+            <w:pPr>
+              <w:ind w:left="419"/>
+              <w:rPr>
+                <w:sz w:val="28"/>
+                <w:szCs w:val="28"/>
+              </w:rPr>
+            </w:pPr>
+            <w:r>
+              <w:rPr>
+                <w:sz w:val="28"/>
+                <w:szCs w:val="28"/>
+              </w:rPr>
+              <w:t>Abstract Classes</w:t>
+            </w:r>
+          </w:p>
+        </w:tc>
+        <w:tc>
+          <w:tcPr>
+            <w:tcW w:w="2194" w:type="dxa"/>
+          </w:tcPr>
+          <w:p>
+            <w:pPr>
+              <w:ind w:left="746"/>
+              <w:rPr>
+                <w:sz w:val="28"/>
+                <w:szCs w:val="28"/>
+              </w:rPr>
+            </w:pPr>
+            <w:r>
+              <w:rPr>
+                <w:rFonts w:ascii="Segoe UI Emoji" w:hAnsi="Segoe UI Emoji" w:cs="Segoe UI Emoji"/>
+                <w:sz w:val="28"/>
+                <w:szCs w:val="28"/>
+              </w:rPr>
+              <w:t>❌</w:t>
+            </w:r>
+          </w:p>
+        </w:tc>
+        <w:tc>
+          <w:tcPr>
+            <w:tcW w:w="4000" w:type="dxa"/>
+          </w:tcPr>
+          <w:p>
+            <w:pPr>
+              <w:ind w:left="511"/>
+              <w:rPr>
+                <w:sz w:val="30"/>
+                <w:szCs w:val="30"/>
+              </w:rPr>
+            </w:pPr>
+            <w:r>
+              <w:rPr>
+                <w:rFonts w:ascii="Segoe UI Emoji" w:hAnsi="Segoe UI Emoji" w:cs="Segoe UI Emoji"/>
+                <w:sz w:val="30"/>
+                <w:szCs w:val="30"/>
+              </w:rPr>
+              <w:t>✅</w:t>
+            </w:r>
+          </w:p>
+        </w:tc>
+      </w:tr>
+    </w:tbl>
+    <w:p>
+      <w:pPr>
+        <w:rPr>
+          <w:sz w:val="30"/>
+          <w:szCs w:val="30"/>
+        </w:rPr>
+      </w:pPr>
+    </w:p>
+    <w:p>
+      <w:pPr>
+        <w:rPr>
+          <w:b/>
+          <w:bCs/>
+          <w:sz w:val="30"/>
+          <w:szCs w:val="30"/>
+        </w:rPr>
+      </w:pPr>
+      <w:r>
+        <w:rPr>
+          <w:b/>
+          <w:bCs/>
+          <w:sz w:val="30"/>
+          <w:szCs w:val="30"/>
+        </w:rPr>
+        <w:t>Conclusion</w:t>
+      </w:r>
+    </w:p>
+    <w:p>
+      <w:pPr>
+        <w:numPr>
+          <w:ilvl w:val="0"/>
+          <w:numId w:val="3"/>
+        </w:numPr>
+        <w:rPr>
+          <w:sz w:val="30"/>
+          <w:szCs w:val="30"/>
+        </w:rPr>
+      </w:pPr>
+      <w:r>
+        <w:rPr>
+          <w:b/>
+          <w:bCs/>
+          <w:sz w:val="30"/>
+          <w:szCs w:val="30"/>
+        </w:rPr>
+        <w:t>JavaScript</w:t>
+      </w:r>
+      <w:r>
+        <w:rPr>
+          <w:sz w:val="30"/>
+          <w:szCs w:val="30"/>
+        </w:rPr>
+        <w:t xml:space="preserve"> provides basic class and constructor features.</w:t>
+      </w:r>
+    </w:p>
+    <w:p>
+      <w:pPr>
+        <w:numPr>
+          <w:ilvl w:val="0"/>
+          <w:numId w:val="3"/>
+        </w:numPr>
+        <w:rPr>
+          <w:sz w:val="30"/>
+          <w:szCs w:val="30"/>
+        </w:rPr>
+      </w:pPr>
+      <w:r>
+        <w:rPr>
+          <w:b/>
+          <w:bCs/>
+          <w:sz w:val="30"/>
+          <w:szCs w:val="30"/>
+        </w:rPr>
+        <w:t>TypeScript</w:t>
+      </w:r>
+      <w:r>
+        <w:rPr>
+          <w:sz w:val="30"/>
+          <w:szCs w:val="30"/>
+        </w:rPr>
+        <w:t xml:space="preserve"> enhances JavaScript classes with </w:t>
+      </w:r>
+      <w:r>
+        <w:rPr>
+          <w:b/>
+          <w:bCs/>
+          <w:sz w:val="30"/>
+          <w:szCs w:val="30"/>
+        </w:rPr>
+        <w:t>strong typing, access modifiers, method overloading, and abstract classes</w:t>
+      </w:r>
+      <w:r>
+        <w:rPr>
+          <w:sz w:val="30"/>
+          <w:szCs w:val="30"/>
+        </w:rPr>
+        <w:t>, making it more suitable for large-scale applications.</w:t>
+      </w:r>
+    </w:p>
+    <w:p>
+      <w:pPr>
+        <w:rPr>
           <w:sz w:val="30"/>
           <w:szCs w:val="30"/>
         </w:rPr>
@@ -775,6 +2238,395 @@
     </w:sectPr>
   </w:body>
 </w:document>
+</file>
+
+<file path=word/numbering.xml><?xml version="1.0" encoding="utf-8"?>
+<w:numbering xmlns:wpc="http://schemas.microsoft.com/office/word/2010/wordprocessingCanvas" xmlns:cx="http://schemas.microsoft.com/office/drawing/2014/chartex" xmlns:cx1="http://schemas.microsoft.com/office/drawing/2015/9/8/chartex" xmlns:cx2="http://schemas.microsoft.com/office/drawing/2015/10/21/chartex" xmlns:cx3="http://schemas.microsoft.com/office/drawing/2016/5/9/chartex" xmlns:cx4="http://schemas.microsoft.com/office/drawing/2016/5/10/chartex" xmlns:cx5="http://schemas.microsoft.com/office/drawing/2016/5/11/chartex" xmlns:cx6="http://schemas.microsoft.com/office/drawing/2016/5/12/chartex" xmlns:cx7="http://schemas.microsoft.com/office/drawing/2016/5/13/chartex" xmlns:cx8="http://schemas.microsoft.com/office/drawing/2016/5/14/chartex" xmlns:mc="http://schemas.openxmlformats.org/markup-compatibility/2006" xmlns:aink="http://schemas.microsoft.com/office/drawing/2016/ink" xmlns:am3d="http://schemas.microsoft.com/office/drawing/2017/model3d" xmlns:o="urn:schemas-microsoft-com:office:office" xmlns:oel="http://schemas.microsoft.com/office/2019/extlst" xmlns:r="http://schemas.openxmlformats.org/officeDocument/2006/relationships" xmlns:m="http://schemas.openxmlformats.org/officeDocument/2006/math" xmlns:v="urn:schemas-microsoft-com:vml" xmlns:wp14="http://schemas.microsoft.com/office/word/2010/wordprocessingDrawing" xmlns:wp="http://schemas.openxmlformats.org/drawingml/2006/wordprocessingDrawing" xmlns:w10="urn:schemas-microsoft-com:office:word" xmlns:w="http://schemas.openxmlformats.org/wordprocessingml/2006/main" xmlns:w14="http://schemas.microsoft.com/office/word/2010/wordml" xmlns:w15="http://schemas.microsoft.com/office/word/2012/wordml" xmlns:w16cex="http://schemas.microsoft.com/office/word/2018/wordml/cex" xmlns:w16cid="http://schemas.microsoft.com/office/word/2016/wordml/cid" xmlns:w16="http://schemas.microsoft.com/office/word/2018/wordml" xmlns:w16du="http://schemas.microsoft.com/office/word/2023/wordml/word16du" xmlns:w16sdtdh="http://schemas.microsoft.com/office/word/2020/wordml/sdtdatahash" xmlns:w16sdtfl="http://schemas.microsoft.com/office/word/2024/wordml/sdtformatlock" xmlns:w16se="http://schemas.microsoft.com/office/word/2015/wordml/symex" xmlns:wpg="http://schemas.microsoft.com/office/word/2010/wordprocessingGroup" xmlns:wpi="http://schemas.microsoft.com/office/word/2010/wordprocessingInk" xmlns:wne="http://schemas.microsoft.com/office/word/2006/wordml" xmlns:wps="http://schemas.microsoft.com/office/word/2010/wordprocessingShape" mc:Ignorable="w14 w15 w16se w16cid w16 w16cex w16sdtdh w16sdtfl w16du wp14">
+  <w:abstractNum w:abstractNumId="0" w15:restartNumberingAfterBreak="0">
+    <w:nsid w:val="24B5604A"/>
+    <w:multiLevelType w:val="hybridMultilevel"/>
+    <w:tmpl w:val="5016B5CE"/>
+    <w:lvl w:ilvl="0" w:tplc="04090001">
+      <w:start w:val="1"/>
+      <w:numFmt w:val="bullet"/>
+      <w:lvlText w:val=""/>
+      <w:lvlJc w:val="left"/>
+      <w:pPr>
+        <w:ind w:left="720" w:hanging="360"/>
+      </w:pPr>
+      <w:rPr>
+        <w:rFonts w:ascii="Symbol" w:hAnsi="Symbol" w:hint="default"/>
+      </w:rPr>
+    </w:lvl>
+    <w:lvl w:ilvl="1" w:tplc="04090003" w:tentative="1">
+      <w:start w:val="1"/>
+      <w:numFmt w:val="bullet"/>
+      <w:lvlText w:val="o"/>
+      <w:lvlJc w:val="left"/>
+      <w:pPr>
+        <w:ind w:left="1440" w:hanging="360"/>
+      </w:pPr>
+      <w:rPr>
+        <w:rFonts w:ascii="Courier New" w:hAnsi="Courier New" w:cs="Courier New" w:hint="default"/>
+      </w:rPr>
+    </w:lvl>
+    <w:lvl w:ilvl="2" w:tplc="04090005" w:tentative="1">
+      <w:start w:val="1"/>
+      <w:numFmt w:val="bullet"/>
+      <w:lvlText w:val=""/>
+      <w:lvlJc w:val="left"/>
+      <w:pPr>
+        <w:ind w:left="2160" w:hanging="360"/>
+      </w:pPr>
+      <w:rPr>
+        <w:rFonts w:ascii="Wingdings" w:hAnsi="Wingdings" w:hint="default"/>
+      </w:rPr>
+    </w:lvl>
+    <w:lvl w:ilvl="3" w:tplc="04090001" w:tentative="1">
+      <w:start w:val="1"/>
+      <w:numFmt w:val="bullet"/>
+      <w:lvlText w:val=""/>
+      <w:lvlJc w:val="left"/>
+      <w:pPr>
+        <w:ind w:left="2880" w:hanging="360"/>
+      </w:pPr>
+      <w:rPr>
+        <w:rFonts w:ascii="Symbol" w:hAnsi="Symbol" w:hint="default"/>
+      </w:rPr>
+    </w:lvl>
+    <w:lvl w:ilvl="4" w:tplc="04090003" w:tentative="1">
+      <w:start w:val="1"/>
+      <w:numFmt w:val="bullet"/>
+      <w:lvlText w:val="o"/>
+      <w:lvlJc w:val="left"/>
+      <w:pPr>
+        <w:ind w:left="3600" w:hanging="360"/>
+      </w:pPr>
+      <w:rPr>
+        <w:rFonts w:ascii="Courier New" w:hAnsi="Courier New" w:cs="Courier New" w:hint="default"/>
+      </w:rPr>
+    </w:lvl>
+    <w:lvl w:ilvl="5" w:tplc="04090005" w:tentative="1">
+      <w:start w:val="1"/>
+      <w:numFmt w:val="bullet"/>
+      <w:lvlText w:val=""/>
+      <w:lvlJc w:val="left"/>
+      <w:pPr>
+        <w:ind w:left="4320" w:hanging="360"/>
+      </w:pPr>
+      <w:rPr>
+        <w:rFonts w:ascii="Wingdings" w:hAnsi="Wingdings" w:hint="default"/>
+      </w:rPr>
+    </w:lvl>
+    <w:lvl w:ilvl="6" w:tplc="04090001" w:tentative="1">
+      <w:start w:val="1"/>
+      <w:numFmt w:val="bullet"/>
+      <w:lvlText w:val=""/>
+      <w:lvlJc w:val="left"/>
+      <w:pPr>
+        <w:ind w:left="5040" w:hanging="360"/>
+      </w:pPr>
+      <w:rPr>
+        <w:rFonts w:ascii="Symbol" w:hAnsi="Symbol" w:hint="default"/>
+      </w:rPr>
+    </w:lvl>
+    <w:lvl w:ilvl="7" w:tplc="04090003" w:tentative="1">
+      <w:start w:val="1"/>
+      <w:numFmt w:val="bullet"/>
+      <w:lvlText w:val="o"/>
+      <w:lvlJc w:val="left"/>
+      <w:pPr>
+        <w:ind w:left="5760" w:hanging="360"/>
+      </w:pPr>
+      <w:rPr>
+        <w:rFonts w:ascii="Courier New" w:hAnsi="Courier New" w:cs="Courier New" w:hint="default"/>
+      </w:rPr>
+    </w:lvl>
+    <w:lvl w:ilvl="8" w:tplc="04090005" w:tentative="1">
+      <w:start w:val="1"/>
+      <w:numFmt w:val="bullet"/>
+      <w:lvlText w:val=""/>
+      <w:lvlJc w:val="left"/>
+      <w:pPr>
+        <w:ind w:left="6480" w:hanging="360"/>
+      </w:pPr>
+      <w:rPr>
+        <w:rFonts w:ascii="Wingdings" w:hAnsi="Wingdings" w:hint="default"/>
+      </w:rPr>
+    </w:lvl>
+  </w:abstractNum>
+  <w:abstractNum w:abstractNumId="1" w15:restartNumberingAfterBreak="0">
+    <w:nsid w:val="5AA1159B"/>
+    <w:multiLevelType w:val="multilevel"/>
+    <w:tmpl w:val="1CE26634"/>
+    <w:lvl w:ilvl="0">
+      <w:start w:val="1"/>
+      <w:numFmt w:val="bullet"/>
+      <w:lvlText w:val=""/>
+      <w:lvlJc w:val="left"/>
+      <w:pPr>
+        <w:tabs>
+          <w:tab w:val="num" w:pos="720"/>
+        </w:tabs>
+        <w:ind w:left="720" w:hanging="360"/>
+      </w:pPr>
+      <w:rPr>
+        <w:rFonts w:ascii="Symbol" w:hAnsi="Symbol" w:hint="default"/>
+        <w:sz w:val="20"/>
+      </w:rPr>
+    </w:lvl>
+    <w:lvl w:ilvl="1" w:tentative="1">
+      <w:start w:val="1"/>
+      <w:numFmt w:val="bullet"/>
+      <w:lvlText w:val="o"/>
+      <w:lvlJc w:val="left"/>
+      <w:pPr>
+        <w:tabs>
+          <w:tab w:val="num" w:pos="1440"/>
+        </w:tabs>
+        <w:ind w:left="1440" w:hanging="360"/>
+      </w:pPr>
+      <w:rPr>
+        <w:rFonts w:ascii="Courier New" w:hAnsi="Courier New" w:hint="default"/>
+        <w:sz w:val="20"/>
+      </w:rPr>
+    </w:lvl>
+    <w:lvl w:ilvl="2" w:tentative="1">
+      <w:start w:val="1"/>
+      <w:numFmt w:val="bullet"/>
+      <w:lvlText w:val=""/>
+      <w:lvlJc w:val="left"/>
+      <w:pPr>
+        <w:tabs>
+          <w:tab w:val="num" w:pos="2160"/>
+        </w:tabs>
+        <w:ind w:left="2160" w:hanging="360"/>
+      </w:pPr>
+      <w:rPr>
+        <w:rFonts w:ascii="Wingdings" w:hAnsi="Wingdings" w:hint="default"/>
+        <w:sz w:val="20"/>
+      </w:rPr>
+    </w:lvl>
+    <w:lvl w:ilvl="3" w:tentative="1">
+      <w:start w:val="1"/>
+      <w:numFmt w:val="bullet"/>
+      <w:lvlText w:val=""/>
+      <w:lvlJc w:val="left"/>
+      <w:pPr>
+        <w:tabs>
+          <w:tab w:val="num" w:pos="2880"/>
+        </w:tabs>
+        <w:ind w:left="2880" w:hanging="360"/>
+      </w:pPr>
+      <w:rPr>
+        <w:rFonts w:ascii="Wingdings" w:hAnsi="Wingdings" w:hint="default"/>
+        <w:sz w:val="20"/>
+      </w:rPr>
+    </w:lvl>
+    <w:lvl w:ilvl="4" w:tentative="1">
+      <w:start w:val="1"/>
+      <w:numFmt w:val="bullet"/>
+      <w:lvlText w:val=""/>
+      <w:lvlJc w:val="left"/>
+      <w:pPr>
+        <w:tabs>
+          <w:tab w:val="num" w:pos="3600"/>
+        </w:tabs>
+        <w:ind w:left="3600" w:hanging="360"/>
+      </w:pPr>
+      <w:rPr>
+        <w:rFonts w:ascii="Wingdings" w:hAnsi="Wingdings" w:hint="default"/>
+        <w:sz w:val="20"/>
+      </w:rPr>
+    </w:lvl>
+    <w:lvl w:ilvl="5" w:tentative="1">
+      <w:start w:val="1"/>
+      <w:numFmt w:val="bullet"/>
+      <w:lvlText w:val=""/>
+      <w:lvlJc w:val="left"/>
+      <w:pPr>
+        <w:tabs>
+          <w:tab w:val="num" w:pos="4320"/>
+        </w:tabs>
+        <w:ind w:left="4320" w:hanging="360"/>
+      </w:pPr>
+      <w:rPr>
+        <w:rFonts w:ascii="Wingdings" w:hAnsi="Wingdings" w:hint="default"/>
+        <w:sz w:val="20"/>
+      </w:rPr>
+    </w:lvl>
+    <w:lvl w:ilvl="6" w:tentative="1">
+      <w:start w:val="1"/>
+      <w:numFmt w:val="bullet"/>
+      <w:lvlText w:val=""/>
+      <w:lvlJc w:val="left"/>
+      <w:pPr>
+        <w:tabs>
+          <w:tab w:val="num" w:pos="5040"/>
+        </w:tabs>
+        <w:ind w:left="5040" w:hanging="360"/>
+      </w:pPr>
+      <w:rPr>
+        <w:rFonts w:ascii="Wingdings" w:hAnsi="Wingdings" w:hint="default"/>
+        <w:sz w:val="20"/>
+      </w:rPr>
+    </w:lvl>
+    <w:lvl w:ilvl="7" w:tentative="1">
+      <w:start w:val="1"/>
+      <w:numFmt w:val="bullet"/>
+      <w:lvlText w:val=""/>
+      <w:lvlJc w:val="left"/>
+      <w:pPr>
+        <w:tabs>
+          <w:tab w:val="num" w:pos="5760"/>
+        </w:tabs>
+        <w:ind w:left="5760" w:hanging="360"/>
+      </w:pPr>
+      <w:rPr>
+        <w:rFonts w:ascii="Wingdings" w:hAnsi="Wingdings" w:hint="default"/>
+        <w:sz w:val="20"/>
+      </w:rPr>
+    </w:lvl>
+    <w:lvl w:ilvl="8" w:tentative="1">
+      <w:start w:val="1"/>
+      <w:numFmt w:val="bullet"/>
+      <w:lvlText w:val=""/>
+      <w:lvlJc w:val="left"/>
+      <w:pPr>
+        <w:tabs>
+          <w:tab w:val="num" w:pos="6480"/>
+        </w:tabs>
+        <w:ind w:left="6480" w:hanging="360"/>
+      </w:pPr>
+      <w:rPr>
+        <w:rFonts w:ascii="Wingdings" w:hAnsi="Wingdings" w:hint="default"/>
+        <w:sz w:val="20"/>
+      </w:rPr>
+    </w:lvl>
+  </w:abstractNum>
+  <w:abstractNum w:abstractNumId="2" w15:restartNumberingAfterBreak="0">
+    <w:nsid w:val="78C74F0A"/>
+    <w:multiLevelType w:val="hybridMultilevel"/>
+    <w:tmpl w:val="30AA5320"/>
+    <w:lvl w:ilvl="0" w:tplc="04090001">
+      <w:start w:val="1"/>
+      <w:numFmt w:val="bullet"/>
+      <w:lvlText w:val=""/>
+      <w:lvlJc w:val="left"/>
+      <w:pPr>
+        <w:ind w:left="720" w:hanging="360"/>
+      </w:pPr>
+      <w:rPr>
+        <w:rFonts w:ascii="Symbol" w:hAnsi="Symbol" w:hint="default"/>
+      </w:rPr>
+    </w:lvl>
+    <w:lvl w:ilvl="1" w:tplc="04090003" w:tentative="1">
+      <w:start w:val="1"/>
+      <w:numFmt w:val="bullet"/>
+      <w:lvlText w:val="o"/>
+      <w:lvlJc w:val="left"/>
+      <w:pPr>
+        <w:ind w:left="1440" w:hanging="360"/>
+      </w:pPr>
+      <w:rPr>
+        <w:rFonts w:ascii="Courier New" w:hAnsi="Courier New" w:cs="Courier New" w:hint="default"/>
+      </w:rPr>
+    </w:lvl>
+    <w:lvl w:ilvl="2" w:tplc="04090005" w:tentative="1">
+      <w:start w:val="1"/>
+      <w:numFmt w:val="bullet"/>
+      <w:lvlText w:val=""/>
+      <w:lvlJc w:val="left"/>
+      <w:pPr>
+        <w:ind w:left="2160" w:hanging="360"/>
+      </w:pPr>
+      <w:rPr>
+        <w:rFonts w:ascii="Wingdings" w:hAnsi="Wingdings" w:hint="default"/>
+      </w:rPr>
+    </w:lvl>
+    <w:lvl w:ilvl="3" w:tplc="04090001" w:tentative="1">
+      <w:start w:val="1"/>
+      <w:numFmt w:val="bullet"/>
+      <w:lvlText w:val=""/>
+      <w:lvlJc w:val="left"/>
+      <w:pPr>
+        <w:ind w:left="2880" w:hanging="360"/>
+      </w:pPr>
+      <w:rPr>
+        <w:rFonts w:ascii="Symbol" w:hAnsi="Symbol" w:hint="default"/>
+      </w:rPr>
+    </w:lvl>
+    <w:lvl w:ilvl="4" w:tplc="04090003" w:tentative="1">
+      <w:start w:val="1"/>
+      <w:numFmt w:val="bullet"/>
+      <w:lvlText w:val="o"/>
+      <w:lvlJc w:val="left"/>
+      <w:pPr>
+        <w:ind w:left="3600" w:hanging="360"/>
+      </w:pPr>
+      <w:rPr>
+        <w:rFonts w:ascii="Courier New" w:hAnsi="Courier New" w:cs="Courier New" w:hint="default"/>
+      </w:rPr>
+    </w:lvl>
+    <w:lvl w:ilvl="5" w:tplc="04090005" w:tentative="1">
+      <w:start w:val="1"/>
+      <w:numFmt w:val="bullet"/>
+      <w:lvlText w:val=""/>
+      <w:lvlJc w:val="left"/>
+      <w:pPr>
+        <w:ind w:left="4320" w:hanging="360"/>
+      </w:pPr>
+      <w:rPr>
+        <w:rFonts w:ascii="Wingdings" w:hAnsi="Wingdings" w:hint="default"/>
+      </w:rPr>
+    </w:lvl>
+    <w:lvl w:ilvl="6" w:tplc="04090001" w:tentative="1">
+      <w:start w:val="1"/>
+      <w:numFmt w:val="bullet"/>
+      <w:lvlText w:val=""/>
+      <w:lvlJc w:val="left"/>
+      <w:pPr>
+        <w:ind w:left="5040" w:hanging="360"/>
+      </w:pPr>
+      <w:rPr>
+        <w:rFonts w:ascii="Symbol" w:hAnsi="Symbol" w:hint="default"/>
+      </w:rPr>
+    </w:lvl>
+    <w:lvl w:ilvl="7" w:tplc="04090003" w:tentative="1">
+      <w:start w:val="1"/>
+      <w:numFmt w:val="bullet"/>
+      <w:lvlText w:val="o"/>
+      <w:lvlJc w:val="left"/>
+      <w:pPr>
+        <w:ind w:left="5760" w:hanging="360"/>
+      </w:pPr>
+      <w:rPr>
+        <w:rFonts w:ascii="Courier New" w:hAnsi="Courier New" w:cs="Courier New" w:hint="default"/>
+      </w:rPr>
+    </w:lvl>
+    <w:lvl w:ilvl="8" w:tplc="04090005" w:tentative="1">
+      <w:start w:val="1"/>
+      <w:numFmt w:val="bullet"/>
+      <w:lvlText w:val=""/>
+      <w:lvlJc w:val="left"/>
+      <w:pPr>
+        <w:ind w:left="6480" w:hanging="360"/>
+      </w:pPr>
+      <w:rPr>
+        <w:rFonts w:ascii="Wingdings" w:hAnsi="Wingdings" w:hint="default"/>
+      </w:rPr>
+    </w:lvl>
+  </w:abstractNum>
+  <w:num w:numId="1" w16cid:durableId="1755587323">
+    <w:abstractNumId w:val="0"/>
+  </w:num>
+  <w:num w:numId="2" w16cid:durableId="1913003255">
+    <w:abstractNumId w:val="2"/>
+  </w:num>
+  <w:num w:numId="3" w16cid:durableId="847714916">
+    <w:abstractNumId w:val="1"/>
+  </w:num>
+</w:numbering>
 </file>
 
 <file path=word/styles.xml><?xml version="1.0" encoding="utf-8"?>
@@ -1380,7 +3232,6 @@
   <w:style w:type="character" w:default="1" w:styleId="DefaultParagraphFont">
     <w:name w:val="Default Paragraph Font"/>
     <w:uiPriority w:val="1"/>
-    <w:semiHidden/>
     <w:unhideWhenUsed/>
   </w:style>
   <w:style w:type="table" w:default="1" w:styleId="TableNormal">

--- a/Notes/TypeScript/TypeScript.docx
+++ b/Notes/TypeScript/TypeScript.docx
@@ -1,6 +1,6 @@
 
 <file path=word/document.xml><?xml version="1.0" encoding="utf-8"?>
-<w:document xmlns:wpc="http://schemas.microsoft.com/office/word/2010/wordprocessingCanvas" xmlns:cx="http://schemas.microsoft.com/office/drawing/2014/chartex" xmlns:cx1="http://schemas.microsoft.com/office/drawing/2015/9/8/chartex" xmlns:cx2="http://schemas.microsoft.com/office/drawing/2015/10/21/chartex" xmlns:cx3="http://schemas.microsoft.com/office/drawing/2016/5/9/chartex" xmlns:cx4="http://schemas.microsoft.com/office/drawing/2016/5/10/chartex" xmlns:cx5="http://schemas.microsoft.com/office/drawing/2016/5/11/chartex" xmlns:cx6="http://schemas.microsoft.com/office/drawing/2016/5/12/chartex" xmlns:cx7="http://schemas.microsoft.com/office/drawing/2016/5/13/chartex" xmlns:cx8="http://schemas.microsoft.com/office/drawing/2016/5/14/chartex" xmlns:mc="http://schemas.openxmlformats.org/markup-compatibility/2006" xmlns:aink="http://schemas.microsoft.com/office/drawing/2016/ink" xmlns:am3d="http://schemas.microsoft.com/office/drawing/2017/model3d" xmlns:o="urn:schemas-microsoft-com:office:office" xmlns:oel="http://schemas.microsoft.com/office/2019/extlst" xmlns:r="http://schemas.openxmlformats.org/officeDocument/2006/relationships" xmlns:m="http://schemas.openxmlformats.org/officeDocument/2006/math" xmlns:v="urn:schemas-microsoft-com:vml" xmlns:wp14="http://schemas.microsoft.com/office/word/2010/wordprocessingDrawing" xmlns:wp="http://schemas.openxmlformats.org/drawingml/2006/wordprocessingDrawing" xmlns:w10="urn:schemas-microsoft-com:office:word" xmlns:w="http://schemas.openxmlformats.org/wordprocessingml/2006/main" xmlns:w14="http://schemas.microsoft.com/office/word/2010/wordml" xmlns:w15="http://schemas.microsoft.com/office/word/2012/wordml" xmlns:w16cex="http://schemas.microsoft.com/office/word/2018/wordml/cex" xmlns:w16cid="http://schemas.microsoft.com/office/word/2016/wordml/cid" xmlns:w16="http://schemas.microsoft.com/office/word/2018/wordml" xmlns:w16du="http://schemas.microsoft.com/office/word/2023/wordml/word16du" xmlns:w16sdtdh="http://schemas.microsoft.com/office/word/2020/wordml/sdtdatahash" xmlns:w16sdtfl="http://schemas.microsoft.com/office/word/2024/wordml/sdtformatlock" xmlns:w16se="http://schemas.microsoft.com/office/word/2015/wordml/symex" xmlns:wpg="http://schemas.microsoft.com/office/word/2010/wordprocessingGroup" xmlns:wpi="http://schemas.microsoft.com/office/word/2010/wordprocessingInk" xmlns:wne="http://schemas.microsoft.com/office/word/2006/wordml" xmlns:wps="http://schemas.microsoft.com/office/word/2010/wordprocessingShape" mc:Ignorable="w14 w15 w16se w16cid w16 w16cex w16sdtdh w16sdtfl w16du wp14">
+<w:document xmlns:wpc="http://schemas.microsoft.com/office/word/2010/wordprocessingCanvas" xmlns:cx="http://schemas.microsoft.com/office/drawing/2014/chartex" xmlns:cx1="http://schemas.microsoft.com/office/drawing/2015/9/8/chartex" xmlns:cx2="http://schemas.microsoft.com/office/drawing/2015/10/21/chartex" xmlns:cx3="http://schemas.microsoft.com/office/drawing/2016/5/9/chartex" xmlns:cx4="http://schemas.microsoft.com/office/drawing/2016/5/10/chartex" xmlns:cx5="http://schemas.microsoft.com/office/drawing/2016/5/11/chartex" xmlns:cx6="http://schemas.microsoft.com/office/drawing/2016/5/12/chartex" xmlns:cx7="http://schemas.microsoft.com/office/drawing/2016/5/13/chartex" xmlns:cx8="http://schemas.microsoft.com/office/drawing/2016/5/14/chartex" xmlns:mc="http://schemas.openxmlformats.org/markup-compatibility/2006" xmlns:aink="http://schemas.microsoft.com/office/drawing/2016/ink" xmlns:am3d="http://schemas.microsoft.com/office/drawing/2017/model3d" xmlns:o="urn:schemas-microsoft-com:office:office" xmlns:r="http://schemas.openxmlformats.org/officeDocument/2006/relationships" xmlns:m="http://schemas.openxmlformats.org/officeDocument/2006/math" xmlns:v="urn:schemas-microsoft-com:vml" xmlns:wp14="http://schemas.microsoft.com/office/word/2010/wordprocessingDrawing" xmlns:wp="http://schemas.openxmlformats.org/drawingml/2006/wordprocessingDrawing" xmlns:w10="urn:schemas-microsoft-com:office:word" xmlns:w="http://schemas.openxmlformats.org/wordprocessingml/2006/main" xmlns:w14="http://schemas.microsoft.com/office/word/2010/wordml" xmlns:w15="http://schemas.microsoft.com/office/word/2012/wordml" xmlns:w16cid="http://schemas.microsoft.com/office/word/2016/wordml/cid" xmlns:w16se="http://schemas.microsoft.com/office/word/2015/wordml/symex" xmlns:wpg="http://schemas.microsoft.com/office/word/2010/wordprocessingGroup" xmlns:wpi="http://schemas.microsoft.com/office/word/2010/wordprocessingInk" xmlns:wne="http://schemas.microsoft.com/office/word/2006/wordml" xmlns:wps="http://schemas.microsoft.com/office/word/2010/wordprocessingShape" mc:Ignorable="w14 w15 w16se w16cid wp14">
   <w:body>
     <w:p>
       <w:pPr>
@@ -206,7 +206,31 @@
           <w:szCs w:val="30"/>
           <w:highlight w:val="black"/>
         </w:rPr>
-        <w:t>: string = "Nabendu";</w:t>
+        <w:t>: string = "</w:t>
+      </w:r>
+      <w:proofErr w:type="spellStart"/>
+      <w:r>
+        <w:rPr>
+          <w:b/>
+          <w:bCs/>
+          <w:color w:val="FFFFFF" w:themeColor="background1"/>
+          <w:sz w:val="30"/>
+          <w:szCs w:val="30"/>
+          <w:highlight w:val="black"/>
+        </w:rPr>
+        <w:t>Nabendu</w:t>
+      </w:r>
+      <w:proofErr w:type="spellEnd"/>
+      <w:r>
+        <w:rPr>
+          <w:b/>
+          <w:bCs/>
+          <w:color w:val="FFFFFF" w:themeColor="background1"/>
+          <w:sz w:val="30"/>
+          <w:szCs w:val="30"/>
+          <w:highlight w:val="black"/>
+        </w:rPr>
+        <w:t>";</w:t>
       </w:r>
     </w:p>
     <w:p>
@@ -836,23 +860,7 @@
           <w:sz w:val="30"/>
           <w:szCs w:val="30"/>
         </w:rPr>
-        <w:t xml:space="preserve">The constructor is a special method in a class that is automatically called when a new object is created using new </w:t>
-      </w:r>
-      <w:proofErr w:type="spellStart"/>
-      <w:r>
-        <w:rPr>
-          <w:sz w:val="30"/>
-          <w:szCs w:val="30"/>
-        </w:rPr>
-        <w:t>ClassName</w:t>
-      </w:r>
-      <w:proofErr w:type="spellEnd"/>
-      <w:r>
-        <w:rPr>
-          <w:sz w:val="30"/>
-          <w:szCs w:val="30"/>
-        </w:rPr>
-        <w:t>().</w:t>
+        <w:t>The constructor is a special method in a class that is automatically called when a new object is created using new ClassName().</w:t>
       </w:r>
     </w:p>
     <w:p>
@@ -872,17 +880,10 @@
           <w:sz w:val="30"/>
           <w:szCs w:val="30"/>
         </w:rPr>
-        <w:t xml:space="preserve">It initializes object properties (this.name and </w:t>
-      </w:r>
-      <w:proofErr w:type="spellStart"/>
-      <w:r>
-        <w:rPr>
-          <w:sz w:val="30"/>
-          <w:szCs w:val="30"/>
-        </w:rPr>
-        <w:t>this.age</w:t>
-      </w:r>
-      <w:proofErr w:type="spellEnd"/>
+        <w:t>It initializes object properties (this.name and this.age</w:t>
+      </w:r>
+      <w:bookmarkStart w:id="0" w:name="_GoBack"/>
+      <w:bookmarkEnd w:id="0"/>
       <w:r>
         <w:rPr>
           <w:sz w:val="30"/>
@@ -2241,7 +2242,7 @@
 </file>
 
 <file path=word/numbering.xml><?xml version="1.0" encoding="utf-8"?>
-<w:numbering xmlns:wpc="http://schemas.microsoft.com/office/word/2010/wordprocessingCanvas" xmlns:cx="http://schemas.microsoft.com/office/drawing/2014/chartex" xmlns:cx1="http://schemas.microsoft.com/office/drawing/2015/9/8/chartex" xmlns:cx2="http://schemas.microsoft.com/office/drawing/2015/10/21/chartex" xmlns:cx3="http://schemas.microsoft.com/office/drawing/2016/5/9/chartex" xmlns:cx4="http://schemas.microsoft.com/office/drawing/2016/5/10/chartex" xmlns:cx5="http://schemas.microsoft.com/office/drawing/2016/5/11/chartex" xmlns:cx6="http://schemas.microsoft.com/office/drawing/2016/5/12/chartex" xmlns:cx7="http://schemas.microsoft.com/office/drawing/2016/5/13/chartex" xmlns:cx8="http://schemas.microsoft.com/office/drawing/2016/5/14/chartex" xmlns:mc="http://schemas.openxmlformats.org/markup-compatibility/2006" xmlns:aink="http://schemas.microsoft.com/office/drawing/2016/ink" xmlns:am3d="http://schemas.microsoft.com/office/drawing/2017/model3d" xmlns:o="urn:schemas-microsoft-com:office:office" xmlns:oel="http://schemas.microsoft.com/office/2019/extlst" xmlns:r="http://schemas.openxmlformats.org/officeDocument/2006/relationships" xmlns:m="http://schemas.openxmlformats.org/officeDocument/2006/math" xmlns:v="urn:schemas-microsoft-com:vml" xmlns:wp14="http://schemas.microsoft.com/office/word/2010/wordprocessingDrawing" xmlns:wp="http://schemas.openxmlformats.org/drawingml/2006/wordprocessingDrawing" xmlns:w10="urn:schemas-microsoft-com:office:word" xmlns:w="http://schemas.openxmlformats.org/wordprocessingml/2006/main" xmlns:w14="http://schemas.microsoft.com/office/word/2010/wordml" xmlns:w15="http://schemas.microsoft.com/office/word/2012/wordml" xmlns:w16cex="http://schemas.microsoft.com/office/word/2018/wordml/cex" xmlns:w16cid="http://schemas.microsoft.com/office/word/2016/wordml/cid" xmlns:w16="http://schemas.microsoft.com/office/word/2018/wordml" xmlns:w16du="http://schemas.microsoft.com/office/word/2023/wordml/word16du" xmlns:w16sdtdh="http://schemas.microsoft.com/office/word/2020/wordml/sdtdatahash" xmlns:w16sdtfl="http://schemas.microsoft.com/office/word/2024/wordml/sdtformatlock" xmlns:w16se="http://schemas.microsoft.com/office/word/2015/wordml/symex" xmlns:wpg="http://schemas.microsoft.com/office/word/2010/wordprocessingGroup" xmlns:wpi="http://schemas.microsoft.com/office/word/2010/wordprocessingInk" xmlns:wne="http://schemas.microsoft.com/office/word/2006/wordml" xmlns:wps="http://schemas.microsoft.com/office/word/2010/wordprocessingShape" mc:Ignorable="w14 w15 w16se w16cid w16 w16cex w16sdtdh w16sdtfl w16du wp14">
+<w:numbering xmlns:wpc="http://schemas.microsoft.com/office/word/2010/wordprocessingCanvas" xmlns:cx="http://schemas.microsoft.com/office/drawing/2014/chartex" xmlns:cx1="http://schemas.microsoft.com/office/drawing/2015/9/8/chartex" xmlns:cx2="http://schemas.microsoft.com/office/drawing/2015/10/21/chartex" xmlns:cx3="http://schemas.microsoft.com/office/drawing/2016/5/9/chartex" xmlns:cx4="http://schemas.microsoft.com/office/drawing/2016/5/10/chartex" xmlns:cx5="http://schemas.microsoft.com/office/drawing/2016/5/11/chartex" xmlns:cx6="http://schemas.microsoft.com/office/drawing/2016/5/12/chartex" xmlns:cx7="http://schemas.microsoft.com/office/drawing/2016/5/13/chartex" xmlns:cx8="http://schemas.microsoft.com/office/drawing/2016/5/14/chartex" xmlns:mc="http://schemas.openxmlformats.org/markup-compatibility/2006" xmlns:aink="http://schemas.microsoft.com/office/drawing/2016/ink" xmlns:am3d="http://schemas.microsoft.com/office/drawing/2017/model3d" xmlns:o="urn:schemas-microsoft-com:office:office" xmlns:r="http://schemas.openxmlformats.org/officeDocument/2006/relationships" xmlns:m="http://schemas.openxmlformats.org/officeDocument/2006/math" xmlns:v="urn:schemas-microsoft-com:vml" xmlns:wp14="http://schemas.microsoft.com/office/word/2010/wordprocessingDrawing" xmlns:wp="http://schemas.openxmlformats.org/drawingml/2006/wordprocessingDrawing" xmlns:w10="urn:schemas-microsoft-com:office:word" xmlns:w="http://schemas.openxmlformats.org/wordprocessingml/2006/main" xmlns:w14="http://schemas.microsoft.com/office/word/2010/wordml" xmlns:w15="http://schemas.microsoft.com/office/word/2012/wordml" xmlns:w16cid="http://schemas.microsoft.com/office/word/2016/wordml/cid" xmlns:w16se="http://schemas.microsoft.com/office/word/2015/wordml/symex" xmlns:wpg="http://schemas.microsoft.com/office/word/2010/wordprocessingGroup" xmlns:wpi="http://schemas.microsoft.com/office/word/2010/wordprocessingInk" xmlns:wne="http://schemas.microsoft.com/office/word/2006/wordml" xmlns:wps="http://schemas.microsoft.com/office/word/2010/wordprocessingShape" mc:Ignorable="w14 w15 w16se w16cid wp14">
   <w:abstractNum w:abstractNumId="0" w15:restartNumberingAfterBreak="0">
     <w:nsid w:val="24B5604A"/>
     <w:multiLevelType w:val="hybridMultilevel"/>
@@ -2617,20 +2618,20 @@
       </w:rPr>
     </w:lvl>
   </w:abstractNum>
-  <w:num w:numId="1" w16cid:durableId="1755587323">
+  <w:num w:numId="1">
     <w:abstractNumId w:val="0"/>
   </w:num>
-  <w:num w:numId="2" w16cid:durableId="1913003255">
+  <w:num w:numId="2">
     <w:abstractNumId w:val="2"/>
   </w:num>
-  <w:num w:numId="3" w16cid:durableId="847714916">
+  <w:num w:numId="3">
     <w:abstractNumId w:val="1"/>
   </w:num>
 </w:numbering>
 </file>
 
 <file path=word/styles.xml><?xml version="1.0" encoding="utf-8"?>
-<w:styles xmlns:mc="http://schemas.openxmlformats.org/markup-compatibility/2006" xmlns:r="http://schemas.openxmlformats.org/officeDocument/2006/relationships" xmlns:w="http://schemas.openxmlformats.org/wordprocessingml/2006/main" xmlns:w14="http://schemas.microsoft.com/office/word/2010/wordml" xmlns:w15="http://schemas.microsoft.com/office/word/2012/wordml" xmlns:w16cex="http://schemas.microsoft.com/office/word/2018/wordml/cex" xmlns:w16cid="http://schemas.microsoft.com/office/word/2016/wordml/cid" xmlns:w16="http://schemas.microsoft.com/office/word/2018/wordml" xmlns:w16du="http://schemas.microsoft.com/office/word/2023/wordml/word16du" xmlns:w16sdtdh="http://schemas.microsoft.com/office/word/2020/wordml/sdtdatahash" xmlns:w16sdtfl="http://schemas.microsoft.com/office/word/2024/wordml/sdtformatlock" xmlns:w16se="http://schemas.microsoft.com/office/word/2015/wordml/symex" mc:Ignorable="w14 w15 w16se w16cid w16 w16cex w16sdtdh w16sdtfl w16du">
+<w:styles xmlns:mc="http://schemas.openxmlformats.org/markup-compatibility/2006" xmlns:r="http://schemas.openxmlformats.org/officeDocument/2006/relationships" xmlns:w="http://schemas.openxmlformats.org/wordprocessingml/2006/main" xmlns:w14="http://schemas.microsoft.com/office/word/2010/wordml" xmlns:w15="http://schemas.microsoft.com/office/word/2012/wordml" xmlns:w16cid="http://schemas.microsoft.com/office/word/2016/wordml/cid" xmlns:w16se="http://schemas.microsoft.com/office/word/2015/wordml/symex" mc:Ignorable="w14 w15 w16se w16cid">
   <w:docDefaults>
     <w:rPrDefault>
       <w:rPr>
@@ -2648,7 +2649,7 @@
       </w:pPr>
     </w:pPrDefault>
   </w:docDefaults>
-  <w:latentStyles w:defLockedState="0" w:defUIPriority="99" w:defSemiHidden="0" w:defUnhideWhenUsed="0" w:defQFormat="0" w:count="376">
+  <w:latentStyles w:defLockedState="0" w:defUIPriority="99" w:defSemiHidden="0" w:defUnhideWhenUsed="0" w:defQFormat="0" w:count="375">
     <w:lsdException w:name="Normal" w:uiPriority="0" w:qFormat="1"/>
     <w:lsdException w:name="heading 1" w:uiPriority="9" w:qFormat="1"/>
     <w:lsdException w:name="heading 2" w:semiHidden="1" w:uiPriority="9" w:unhideWhenUsed="1" w:qFormat="1"/>
@@ -3024,7 +3025,6 @@
     <w:lsdException w:name="Smart Hyperlink" w:semiHidden="1" w:unhideWhenUsed="1"/>
     <w:lsdException w:name="Hashtag" w:semiHidden="1" w:unhideWhenUsed="1"/>
     <w:lsdException w:name="Unresolved Mention" w:semiHidden="1" w:unhideWhenUsed="1"/>
-    <w:lsdException w:name="Smart Link" w:semiHidden="1" w:unhideWhenUsed="1"/>
   </w:latentStyles>
   <w:style w:type="paragraph" w:default="1" w:styleId="Normal">
     <w:name w:val="Normal"/>
@@ -3232,6 +3232,7 @@
   <w:style w:type="character" w:default="1" w:styleId="DefaultParagraphFont">
     <w:name w:val="Default Paragraph Font"/>
     <w:uiPriority w:val="1"/>
+    <w:semiHidden/>
     <w:unhideWhenUsed/>
   </w:style>
   <w:style w:type="table" w:default="1" w:styleId="TableNormal">
@@ -3545,6 +3546,17 @@
       <w:spacing w:val="5"/>
     </w:rPr>
   </w:style>
+  <w:style w:type="character" w:styleId="Emphasis">
+    <w:name w:val="Emphasis"/>
+    <w:basedOn w:val="DefaultParagraphFont"/>
+    <w:uiPriority w:val="20"/>
+    <w:qFormat/>
+    <w:rsid w:val="00C5637E"/>
+    <w:rPr>
+      <w:i/>
+      <w:iCs/>
+    </w:rPr>
+  </w:style>
 </w:styles>
 </file>
 

--- a/Notes/TypeScript/TypeScript.docx
+++ b/Notes/TypeScript/TypeScript.docx
@@ -2221,6 +2221,122 @@
         </w:rPr>
         <w:t>, making it more suitable for large-scale applications.</w:t>
       </w:r>
+    </w:p>
+    <w:p>
+      <w:pPr>
+        <w:rPr>
+          <w:sz w:val="30"/>
+          <w:szCs w:val="30"/>
+        </w:rPr>
+      </w:pPr>
+      <w:proofErr w:type="spellStart"/>
+      <w:r>
+        <w:rPr>
+          <w:b/>
+          <w:bCs/>
+          <w:sz w:val="30"/>
+          <w:szCs w:val="30"/>
+        </w:rPr>
+        <w:t>ReadOnly</w:t>
+      </w:r>
+      <w:proofErr w:type="spellEnd"/>
+      <w:r>
+        <w:rPr>
+          <w:b/>
+          <w:bCs/>
+          <w:sz w:val="30"/>
+          <w:szCs w:val="30"/>
+        </w:rPr>
+        <w:t xml:space="preserve"> </w:t>
+      </w:r>
+      <w:r>
+        <w:rPr>
+          <w:b/>
+          <w:bCs/>
+          <w:sz w:val="30"/>
+          <w:szCs w:val="30"/>
+        </w:rPr>
+        <w:t>property</w:t>
+      </w:r>
+      <w:r>
+        <w:rPr>
+          <w:sz w:val="30"/>
+          <w:szCs w:val="30"/>
+        </w:rPr>
+        <w:t xml:space="preserve"> </w:t>
+      </w:r>
+      <w:r>
+        <w:rPr>
+          <w:sz w:val="30"/>
+          <w:szCs w:val="30"/>
+        </w:rPr>
+        <w:t xml:space="preserve">– You </w:t>
+      </w:r>
+      <w:proofErr w:type="spellStart"/>
+      <w:r>
+        <w:rPr>
+          <w:sz w:val="30"/>
+          <w:szCs w:val="30"/>
+        </w:rPr>
+        <w:t>can not</w:t>
+      </w:r>
+      <w:proofErr w:type="spellEnd"/>
+      <w:r>
+        <w:rPr>
+          <w:sz w:val="30"/>
+          <w:szCs w:val="30"/>
+        </w:rPr>
+        <w:t xml:space="preserve"> </w:t>
+      </w:r>
+      <w:proofErr w:type="gramStart"/>
+      <w:r>
+        <w:rPr>
+          <w:sz w:val="30"/>
+          <w:szCs w:val="30"/>
+        </w:rPr>
+        <w:t>change .</w:t>
+      </w:r>
+      <w:proofErr w:type="gramEnd"/>
+    </w:p>
+    <w:p>
+      <w:pPr>
+        <w:rPr>
+          <w:sz w:val="30"/>
+          <w:szCs w:val="30"/>
+        </w:rPr>
+      </w:pPr>
+      <w:r>
+        <w:rPr>
+          <w:b/>
+          <w:bCs/>
+          <w:sz w:val="30"/>
+          <w:szCs w:val="30"/>
+        </w:rPr>
+        <w:t>?</w:t>
+      </w:r>
+      <w:r>
+        <w:rPr>
+          <w:sz w:val="30"/>
+          <w:szCs w:val="30"/>
+        </w:rPr>
+        <w:t xml:space="preserve"> – It is used for optional parameter </w:t>
+      </w:r>
+      <w:proofErr w:type="gramStart"/>
+      <w:r>
+        <w:rPr>
+          <w:sz w:val="30"/>
+          <w:szCs w:val="30"/>
+        </w:rPr>
+        <w:t xml:space="preserve">in </w:t>
+      </w:r>
+      <w:r>
+        <w:rPr>
+          <w:sz w:val="30"/>
+          <w:szCs w:val="30"/>
+        </w:rPr>
+        <w:t> constructor</w:t>
+      </w:r>
+      <w:proofErr w:type="gramEnd"/>
     </w:p>
     <w:p>
       <w:pPr>
